--- a/Documents/Manual de usuario.docx
+++ b/Documents/Manual de usuario.docx
@@ -20,7 +20,7 @@
         <mc:AlternateContent>
           <mc:Choice Requires="wps">
             <w:drawing>
-              <wp:anchor distT="0" distB="0" distL="114300" distR="114300" simplePos="0" relativeHeight="251657216" behindDoc="1" locked="0" layoutInCell="1" allowOverlap="1" wp14:anchorId="318EDDF1" wp14:editId="50E521E5">
+              <wp:anchor distT="0" distB="0" distL="114300" distR="114300" simplePos="0" relativeHeight="251657216" behindDoc="1" locked="0" layoutInCell="1" allowOverlap="1" wp14:anchorId="318EDDF1" wp14:editId="6E91FAAE">
                 <wp:simplePos x="0" y="0"/>
                 <wp:positionH relativeFrom="page">
                   <wp:posOffset>-83127</wp:posOffset>
@@ -46,7 +46,7 @@
                           <a:avLst/>
                         </a:prstGeom>
                         <a:solidFill>
-                          <a:srgbClr val="E1F2CE"/>
+                          <a:srgbClr val="98E977"/>
                         </a:solidFill>
                         <a:ln>
                           <a:noFill/>
@@ -88,7 +88,7 @@
           </mc:Choice>
           <mc:Fallback>
             <w:pict>
-              <v:rect w14:anchorId="0C420062" id="Rectángulo 2" o:spid="_x0000_s1026" alt="rectángulo de color" style="position:absolute;margin-left:-6.55pt;margin-top:.45pt;width:258.1pt;height:242.45pt;z-index:-251659264;visibility:visible;mso-wrap-style:square;mso-width-percent:0;mso-height-percent:0;mso-wrap-distance-left:9pt;mso-wrap-distance-top:0;mso-wrap-distance-right:9pt;mso-wrap-distance-bottom:0;mso-position-horizontal:absolute;mso-position-horizontal-relative:page;mso-position-vertical:absolute;mso-position-vertical-relative:margin;mso-width-percent:0;mso-height-percent:0;mso-width-relative:margin;mso-height-relative:margin;v-text-anchor:middle" o:gfxdata="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" fillcolor="#e1f2ce" stroked="f" strokeweight="2pt">
+              <v:rect w14:anchorId="56316AB8" id="Rectángulo 2" o:spid="_x0000_s1026" alt="rectángulo de color" style="position:absolute;margin-left:-6.55pt;margin-top:.45pt;width:258.1pt;height:242.45pt;z-index:-251659264;visibility:visible;mso-wrap-style:square;mso-width-percent:0;mso-height-percent:0;mso-wrap-distance-left:9pt;mso-wrap-distance-top:0;mso-wrap-distance-right:9pt;mso-wrap-distance-bottom:0;mso-position-horizontal:absolute;mso-position-horizontal-relative:page;mso-position-vertical:absolute;mso-position-vertical-relative:margin;mso-width-percent:0;mso-height-percent:0;mso-width-relative:margin;mso-height-relative:margin;v-text-anchor:middle" o:gfxdata="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" fillcolor="#98e977" stroked="f" strokeweight="2pt">
                 <w10:wrap anchorx="page" anchory="margin"/>
               </v:rect>
             </w:pict>
@@ -204,8 +204,6 @@
       </w:tr>
     </w:tbl>
     <w:p>
-      <w:bookmarkStart w:id="0" w:name="_GoBack"/>
-      <w:bookmarkEnd w:id="0"/>
       <w:r>
         <w:rPr>
           <w:noProof/>
@@ -303,7 +301,7 @@
             <mc:AlternateContent>
               <mc:Choice Requires="wps">
                 <w:drawing>
-                  <wp:anchor distT="0" distB="0" distL="114300" distR="114300" simplePos="0" relativeHeight="251656191" behindDoc="1" locked="0" layoutInCell="1" allowOverlap="1" wp14:anchorId="1DC530FF" wp14:editId="30F572FD">
+                  <wp:anchor distT="0" distB="0" distL="114300" distR="114300" simplePos="0" relativeHeight="251656191" behindDoc="1" locked="0" layoutInCell="1" allowOverlap="1" wp14:anchorId="1DC530FF" wp14:editId="3A2D31B6">
                     <wp:simplePos x="0" y="0"/>
                     <wp:positionH relativeFrom="column">
                       <wp:posOffset>-760095</wp:posOffset>
@@ -329,7 +327,7 @@
                               <a:avLst/>
                             </a:prstGeom>
                             <a:solidFill>
-                              <a:srgbClr val="E1F2CE"/>
+                              <a:srgbClr val="C7F1C1"/>
                             </a:solidFill>
                             <a:ln>
                               <a:noFill/>
@@ -371,7 +369,7 @@
               </mc:Choice>
               <mc:Fallback>
                 <w:pict>
-                  <v:rect w14:anchorId="57BF3C51" id="Rectángulo 31" o:spid="_x0000_s1026" alt="fondo de página contenido de color" style="position:absolute;margin-left:-59.85pt;margin-top:0;width:617.05pt;height:841.5pt;z-index:-251660289;visibility:visible;mso-wrap-style:square;mso-width-percent:0;mso-height-percent:0;mso-wrap-distance-left:9pt;mso-wrap-distance-top:0;mso-wrap-distance-right:9pt;mso-wrap-distance-bottom:0;mso-position-horizontal:absolute;mso-position-horizontal-relative:text;mso-position-vertical:absolute;mso-position-vertical-relative:page;mso-width-percent:0;mso-height-percent:0;mso-width-relative:margin;mso-height-relative:margin;v-text-anchor:middle" o:gfxdata="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" fillcolor="#e1f2ce" stroked="f" strokeweight="2pt">
+                  <v:rect w14:anchorId="0C6C8767" id="Rectángulo 31" o:spid="_x0000_s1026" alt="fondo de página contenido de color" style="position:absolute;margin-left:-59.85pt;margin-top:0;width:617.05pt;height:841.5pt;z-index:-251660289;visibility:visible;mso-wrap-style:square;mso-width-percent:0;mso-height-percent:0;mso-wrap-distance-left:9pt;mso-wrap-distance-top:0;mso-wrap-distance-right:9pt;mso-wrap-distance-bottom:0;mso-position-horizontal:absolute;mso-position-horizontal-relative:text;mso-position-vertical:absolute;mso-position-vertical-relative:page;mso-width-percent:0;mso-height-percent:0;mso-width-relative:margin;mso-height-relative:margin;v-text-anchor:middle" o:gfxdata="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" fillcolor="#c7f1c1" stroked="f" strokeweight="2pt">
                     <w10:wrap anchory="page"/>
                   </v:rect>
                 </w:pict>
@@ -1626,54 +1624,54 @@
       <w:pPr>
         <w:pStyle w:val="Ttulo1"/>
       </w:pPr>
-      <w:bookmarkStart w:id="1" w:name="_Hlk501114800"/>
-      <w:bookmarkStart w:id="2" w:name="_Toc90889585"/>
+      <w:bookmarkStart w:id="0" w:name="_Hlk501114800"/>
+      <w:bookmarkStart w:id="1" w:name="_Toc90889585"/>
       <w:r>
         <w:lastRenderedPageBreak/>
         <w:t>Requisitos</w:t>
       </w:r>
+      <w:bookmarkEnd w:id="1"/>
+    </w:p>
+    <w:bookmarkEnd w:id="0"/>
+    <w:p/>
+    <w:p>
+      <w:pPr>
+        <w:pStyle w:val="Ttulo2"/>
+      </w:pPr>
+      <w:bookmarkStart w:id="2" w:name="_Toc90889586"/>
+      <w:r>
+        <w:t>Programas necesarios</w:t>
+      </w:r>
       <w:bookmarkEnd w:id="2"/>
     </w:p>
-    <w:bookmarkEnd w:id="1"/>
-    <w:p/>
+    <w:p>
+      <w:pPr>
+        <w:pStyle w:val="Listaconvietas"/>
+      </w:pPr>
+      <w:r>
+        <w:t xml:space="preserve">Google Chrome </w:t>
+      </w:r>
+      <w:r>
+        <w:t>(Cualquier versión)</w:t>
+      </w:r>
+    </w:p>
+    <w:p>
+      <w:pPr>
+        <w:pStyle w:val="Listaconvietas"/>
+      </w:pPr>
+      <w:r>
+        <w:t>Microsoft Excel (Recomendable 2019)</w:t>
+      </w:r>
+    </w:p>
     <w:p>
       <w:pPr>
         <w:pStyle w:val="Ttulo2"/>
       </w:pPr>
-      <w:bookmarkStart w:id="3" w:name="_Toc90889586"/>
-      <w:r>
-        <w:t>Programas necesarios</w:t>
+      <w:bookmarkStart w:id="3" w:name="_Toc90889587"/>
+      <w:r>
+        <w:t>Sistema Operativo</w:t>
       </w:r>
       <w:bookmarkEnd w:id="3"/>
-    </w:p>
-    <w:p>
-      <w:pPr>
-        <w:pStyle w:val="Listaconvietas"/>
-      </w:pPr>
-      <w:r>
-        <w:t xml:space="preserve">Google Chrome </w:t>
-      </w:r>
-      <w:r>
-        <w:t>(Cualquier versión)</w:t>
-      </w:r>
-    </w:p>
-    <w:p>
-      <w:pPr>
-        <w:pStyle w:val="Listaconvietas"/>
-      </w:pPr>
-      <w:r>
-        <w:t>Microsoft Excel (Recomendable 2019)</w:t>
-      </w:r>
-    </w:p>
-    <w:p>
-      <w:pPr>
-        <w:pStyle w:val="Ttulo2"/>
-      </w:pPr>
-      <w:bookmarkStart w:id="4" w:name="_Toc90889587"/>
-      <w:r>
-        <w:t>Sistema Operativo</w:t>
-      </w:r>
-      <w:bookmarkEnd w:id="4"/>
     </w:p>
     <w:p>
       <w:pPr>
@@ -1697,11 +1695,11 @@
       <w:pPr>
         <w:pStyle w:val="Ttulo2"/>
       </w:pPr>
-      <w:bookmarkStart w:id="5" w:name="_Toc90889588"/>
+      <w:bookmarkStart w:id="4" w:name="_Toc90889588"/>
       <w:r>
         <w:t>Hardware</w:t>
       </w:r>
-      <w:bookmarkEnd w:id="5"/>
+      <w:bookmarkEnd w:id="4"/>
     </w:p>
     <w:p>
       <w:r>
@@ -1785,11 +1783,11 @@
       <w:pPr>
         <w:pStyle w:val="Ttulo2"/>
       </w:pPr>
-      <w:bookmarkStart w:id="6" w:name="_Toc90889589"/>
+      <w:bookmarkStart w:id="5" w:name="_Toc90889589"/>
       <w:r>
         <w:t>Administrador</w:t>
       </w:r>
-      <w:bookmarkEnd w:id="6"/>
+      <w:bookmarkEnd w:id="5"/>
     </w:p>
     <w:p>
       <w:r>
@@ -1868,11 +1866,11 @@
       <w:pPr>
         <w:pStyle w:val="Ttulo2"/>
       </w:pPr>
-      <w:bookmarkStart w:id="7" w:name="_Toc90889590"/>
+      <w:bookmarkStart w:id="6" w:name="_Toc90889590"/>
       <w:r>
         <w:t>Conexión a internet</w:t>
       </w:r>
-      <w:bookmarkEnd w:id="7"/>
+      <w:bookmarkEnd w:id="6"/>
     </w:p>
     <w:p>
       <w:r>
@@ -1892,9 +1890,9 @@
           <w:lang w:bidi="es-ES"/>
         </w:rPr>
       </w:pPr>
-      <w:bookmarkStart w:id="8" w:name="_Preparacion"/>
-      <w:bookmarkStart w:id="9" w:name="_Toc90889591"/>
-      <w:bookmarkEnd w:id="8"/>
+      <w:bookmarkStart w:id="7" w:name="_Preparacion"/>
+      <w:bookmarkStart w:id="8" w:name="_Toc90889591"/>
+      <w:bookmarkEnd w:id="7"/>
       <w:r>
         <w:rPr>
           <w:lang w:bidi="es-ES"/>
@@ -1902,36 +1900,36 @@
         <w:lastRenderedPageBreak/>
         <w:t>Preparacion</w:t>
       </w:r>
+      <w:bookmarkEnd w:id="8"/>
+    </w:p>
+    <w:p>
+      <w:pPr>
+        <w:rPr>
+          <w:lang w:bidi="es-ES"/>
+        </w:rPr>
+      </w:pPr>
+    </w:p>
+    <w:p>
+      <w:pPr>
+        <w:pStyle w:val="Ttulo2"/>
+        <w:rPr>
+          <w:lang w:bidi="es-ES"/>
+        </w:rPr>
+      </w:pPr>
+      <w:bookmarkStart w:id="9" w:name="_Toc90889592"/>
+      <w:r>
+        <w:rPr>
+          <w:lang w:bidi="es-ES"/>
+        </w:rPr>
+        <w:t xml:space="preserve">Archivo </w:t>
+      </w:r>
+      <w:r>
+        <w:rPr>
+          <w:lang w:bidi="es-ES"/>
+        </w:rPr>
+        <w:t>de mantenimiento anterior</w:t>
+      </w:r>
       <w:bookmarkEnd w:id="9"/>
-    </w:p>
-    <w:p>
-      <w:pPr>
-        <w:rPr>
-          <w:lang w:bidi="es-ES"/>
-        </w:rPr>
-      </w:pPr>
-    </w:p>
-    <w:p>
-      <w:pPr>
-        <w:pStyle w:val="Ttulo2"/>
-        <w:rPr>
-          <w:lang w:bidi="es-ES"/>
-        </w:rPr>
-      </w:pPr>
-      <w:bookmarkStart w:id="10" w:name="_Toc90889592"/>
-      <w:r>
-        <w:rPr>
-          <w:lang w:bidi="es-ES"/>
-        </w:rPr>
-        <w:t xml:space="preserve">Archivo </w:t>
-      </w:r>
-      <w:r>
-        <w:rPr>
-          <w:lang w:bidi="es-ES"/>
-        </w:rPr>
-        <w:t>de mantenimiento anterior</w:t>
-      </w:r>
-      <w:bookmarkEnd w:id="10"/>
     </w:p>
     <w:p>
       <w:pPr>
@@ -2102,14 +2100,14 @@
           <w:lang w:bidi="es-ES"/>
         </w:rPr>
       </w:pPr>
-      <w:bookmarkStart w:id="11" w:name="_Toc90889593"/>
+      <w:bookmarkStart w:id="10" w:name="_Toc90889593"/>
       <w:r>
         <w:rPr>
           <w:lang w:bidi="es-ES"/>
         </w:rPr>
         <w:t>Archivo de macro</w:t>
       </w:r>
-      <w:bookmarkEnd w:id="11"/>
+      <w:bookmarkEnd w:id="10"/>
     </w:p>
     <w:p>
       <w:pPr>
@@ -2211,14 +2209,14 @@
           <w:lang w:bidi="es-ES"/>
         </w:rPr>
       </w:pPr>
-      <w:bookmarkStart w:id="12" w:name="_Toc90889594"/>
+      <w:bookmarkStart w:id="11" w:name="_Toc90889594"/>
       <w:r>
         <w:rPr>
           <w:lang w:bidi="es-ES"/>
         </w:rPr>
         <w:t>Otros recursos</w:t>
       </w:r>
-      <w:bookmarkEnd w:id="12"/>
+      <w:bookmarkEnd w:id="11"/>
     </w:p>
     <w:p>
       <w:pPr>
@@ -2523,7 +2521,7 @@
           <w:lang w:bidi="es-ES"/>
         </w:rPr>
       </w:pPr>
-      <w:bookmarkStart w:id="13" w:name="_Toc90889595"/>
+      <w:bookmarkStart w:id="12" w:name="_Toc90889595"/>
       <w:r>
         <w:rPr>
           <w:lang w:bidi="es-ES"/>
@@ -2531,6 +2529,100 @@
         <w:lastRenderedPageBreak/>
         <w:t>Ejecucion</w:t>
       </w:r>
+      <w:bookmarkEnd w:id="12"/>
+    </w:p>
+    <w:p>
+      <w:pPr>
+        <w:rPr>
+          <w:lang w:bidi="es-ES"/>
+        </w:rPr>
+      </w:pPr>
+    </w:p>
+    <w:p>
+      <w:pPr>
+        <w:rPr>
+          <w:lang w:bidi="es-ES"/>
+        </w:rPr>
+      </w:pPr>
+      <w:r>
+        <w:rPr>
+          <w:lang w:bidi="es-ES"/>
+        </w:rPr>
+        <w:t xml:space="preserve">Para ejecutar el proceso solo es necesario oprimir doble </w:t>
+      </w:r>
+      <w:proofErr w:type="spellStart"/>
+      <w:r>
+        <w:rPr>
+          <w:lang w:bidi="es-ES"/>
+        </w:rPr>
+        <w:t>click</w:t>
+      </w:r>
+      <w:proofErr w:type="spellEnd"/>
+      <w:r>
+        <w:rPr>
+          <w:lang w:bidi="es-ES"/>
+        </w:rPr>
+        <w:t xml:space="preserve"> sobre el archivo:</w:t>
+      </w:r>
+    </w:p>
+    <w:p>
+      <w:pPr>
+        <w:rPr>
+          <w:b/>
+          <w:lang w:bidi="es-ES"/>
+        </w:rPr>
+      </w:pPr>
+      <w:r>
+        <w:rPr>
+          <w:b/>
+          <w:lang w:bidi="es-ES"/>
+        </w:rPr>
+        <w:t>./</w:t>
+      </w:r>
+      <w:proofErr w:type="spellStart"/>
+      <w:r>
+        <w:rPr>
+          <w:b/>
+          <w:lang w:bidi="es-ES"/>
+        </w:rPr>
+        <w:t>dist</w:t>
+      </w:r>
+      <w:proofErr w:type="spellEnd"/>
+      <w:r>
+        <w:rPr>
+          <w:b/>
+          <w:lang w:bidi="es-ES"/>
+        </w:rPr>
+        <w:t>/index.exe</w:t>
+      </w:r>
+    </w:p>
+    <w:p>
+      <w:pPr>
+        <w:rPr>
+          <w:lang w:bidi="es-ES"/>
+        </w:rPr>
+      </w:pPr>
+      <w:r>
+        <w:rPr>
+          <w:lang w:bidi="es-ES"/>
+        </w:rPr>
+        <w:t>se abrirá una ventana y se deberá esperar a que solo cuando Excel necesite que el usuario interactúe, se debe realizar.</w:t>
+      </w:r>
+    </w:p>
+    <w:p>
+      <w:pPr>
+        <w:pStyle w:val="Ttulo2"/>
+        <w:rPr>
+          <w:lang w:bidi="es-ES"/>
+        </w:rPr>
+      </w:pPr>
+      <w:bookmarkStart w:id="13" w:name="_Toc90889596"/>
+      <w:r>
+        <w:rPr>
+          <w:lang w:bidi="es-ES"/>
+        </w:rPr>
+        <w:t>Resultado</w:t>
+      </w:r>
       <w:bookmarkEnd w:id="13"/>
     </w:p>
     <w:p>
@@ -2539,76 +2631,17 @@
           <w:lang w:bidi="es-ES"/>
         </w:rPr>
       </w:pPr>
-    </w:p>
-    <w:p>
-      <w:pPr>
-        <w:rPr>
-          <w:lang w:bidi="es-ES"/>
-        </w:rPr>
-      </w:pPr>
-      <w:r>
-        <w:rPr>
-          <w:lang w:bidi="es-ES"/>
-        </w:rPr>
-        <w:t xml:space="preserve">Para ejecutar el proceso solo es necesario oprimir doble </w:t>
-      </w:r>
-      <w:proofErr w:type="spellStart"/>
-      <w:r>
-        <w:rPr>
-          <w:lang w:bidi="es-ES"/>
-        </w:rPr>
-        <w:t>click</w:t>
-      </w:r>
-      <w:proofErr w:type="spellEnd"/>
-      <w:r>
-        <w:rPr>
-          <w:lang w:bidi="es-ES"/>
-        </w:rPr>
-        <w:t xml:space="preserve"> sobre el archivo:</w:t>
-      </w:r>
-    </w:p>
-    <w:p>
-      <w:pPr>
-        <w:rPr>
-          <w:b/>
-          <w:lang w:bidi="es-ES"/>
-        </w:rPr>
-      </w:pPr>
-      <w:r>
-        <w:rPr>
-          <w:b/>
-          <w:lang w:bidi="es-ES"/>
-        </w:rPr>
-        <w:t>./</w:t>
-      </w:r>
-      <w:proofErr w:type="spellStart"/>
-      <w:r>
-        <w:rPr>
-          <w:b/>
-          <w:lang w:bidi="es-ES"/>
-        </w:rPr>
-        <w:t>dist</w:t>
-      </w:r>
-      <w:proofErr w:type="spellEnd"/>
-      <w:r>
-        <w:rPr>
-          <w:b/>
-          <w:lang w:bidi="es-ES"/>
-        </w:rPr>
-        <w:t>/index.exe</w:t>
-      </w:r>
-    </w:p>
-    <w:p>
-      <w:pPr>
-        <w:rPr>
-          <w:lang w:bidi="es-ES"/>
-        </w:rPr>
-      </w:pPr>
-      <w:r>
-        <w:rPr>
-          <w:lang w:bidi="es-ES"/>
-        </w:rPr>
-        <w:t>se abrirá una ventana y se deberá esperar a que solo cuando Excel necesite que el usuario interactúe, se debe realizar.</w:t>
+      <w:r>
+        <w:rPr>
+          <w:lang w:bidi="es-ES"/>
+        </w:rPr>
+        <w:t xml:space="preserve">Al terminar el proceso </w:t>
+      </w:r>
+      <w:r>
+        <w:rPr>
+          <w:lang w:bidi="es-ES"/>
+        </w:rPr>
+        <w:t>saldrá una ventana indicando que termino, es recomendable revisar que la información se inserto de forma correcta y que el proceso no altero o modifico información previa.</w:t>
       </w:r>
     </w:p>
     <w:p>
@@ -2618,49 +2651,14 @@
           <w:lang w:bidi="es-ES"/>
         </w:rPr>
       </w:pPr>
-      <w:bookmarkStart w:id="14" w:name="_Toc90889596"/>
-      <w:r>
-        <w:rPr>
-          <w:lang w:bidi="es-ES"/>
-        </w:rPr>
-        <w:t>Resultado</w:t>
+      <w:bookmarkStart w:id="14" w:name="_Toc90889597"/>
+      <w:r>
+        <w:rPr>
+          <w:lang w:bidi="es-ES"/>
+        </w:rPr>
+        <w:t>Alertas</w:t>
       </w:r>
       <w:bookmarkEnd w:id="14"/>
-    </w:p>
-    <w:p>
-      <w:pPr>
-        <w:rPr>
-          <w:lang w:bidi="es-ES"/>
-        </w:rPr>
-      </w:pPr>
-      <w:r>
-        <w:rPr>
-          <w:lang w:bidi="es-ES"/>
-        </w:rPr>
-        <w:t xml:space="preserve">Al terminar el proceso </w:t>
-      </w:r>
-      <w:r>
-        <w:rPr>
-          <w:lang w:bidi="es-ES"/>
-        </w:rPr>
-        <w:t>saldrá una ventana indicando que termino, es recomendable revisar que la información se inserto de forma correcta y que el proceso no altero o modifico información previa.</w:t>
-      </w:r>
-    </w:p>
-    <w:p>
-      <w:pPr>
-        <w:pStyle w:val="Ttulo2"/>
-        <w:rPr>
-          <w:lang w:bidi="es-ES"/>
-        </w:rPr>
-      </w:pPr>
-      <w:bookmarkStart w:id="15" w:name="_Toc90889597"/>
-      <w:r>
-        <w:rPr>
-          <w:lang w:bidi="es-ES"/>
-        </w:rPr>
-        <w:t>Alertas</w:t>
-      </w:r>
-      <w:bookmarkEnd w:id="15"/>
     </w:p>
     <w:p>
       <w:pPr>
@@ -2692,7 +2690,7 @@
       <w:pPr>
         <w:pStyle w:val="Ttulo1"/>
       </w:pPr>
-      <w:bookmarkStart w:id="16" w:name="_Toc90889598"/>
+      <w:bookmarkStart w:id="15" w:name="_Toc90889598"/>
       <w:r>
         <w:rPr>
           <w:lang w:bidi="es-ES"/>
@@ -2700,7 +2698,7 @@
         <w:lastRenderedPageBreak/>
         <w:t>Soporte</w:t>
       </w:r>
-      <w:bookmarkEnd w:id="16"/>
+      <w:bookmarkEnd w:id="15"/>
     </w:p>
     <w:p/>
     <w:tbl>
@@ -2735,7 +2733,7 @@
                 <w:noProof/>
               </w:rPr>
               <w:drawing>
-                <wp:inline distT="0" distB="0" distL="0" distR="0" wp14:anchorId="3B0892A1" wp14:editId="52EDFCFC">
+                <wp:inline distT="0" distB="0" distL="0" distR="0" wp14:anchorId="3B0892A1" wp14:editId="614E87B1">
                   <wp:extent cx="914400" cy="914400"/>
                   <wp:effectExtent l="0" t="0" r="0" b="0"/>
                   <wp:docPr id="3" name="Gráfico 3" descr="Teléfono en altavoz"/>
@@ -2796,7 +2794,7 @@
                 <w:lang w:bidi="es-ES"/>
               </w:rPr>
               <w:drawing>
-                <wp:inline distT="0" distB="0" distL="0" distR="0" wp14:anchorId="0F0F28DD" wp14:editId="539F6D8B">
+                <wp:inline distT="0" distB="0" distL="0" distR="0" wp14:anchorId="0F0F28DD" wp14:editId="748CDC2B">
                   <wp:extent cx="914400" cy="914400"/>
                   <wp:effectExtent l="0" t="0" r="0" b="0"/>
                   <wp:docPr id="24" name="Gráfico 24" descr="Engranajes"/>
@@ -2856,7 +2854,7 @@
                 <w:noProof/>
               </w:rPr>
               <w:drawing>
-                <wp:inline distT="0" distB="0" distL="0" distR="0" wp14:anchorId="263A3D5F" wp14:editId="2351311E">
+                <wp:inline distT="0" distB="0" distL="0" distR="0" wp14:anchorId="263A3D5F" wp14:editId="5BC164C8">
                   <wp:extent cx="914400" cy="914400"/>
                   <wp:effectExtent l="0" t="0" r="0" b="0"/>
                   <wp:docPr id="8" name="Gráfico 8" descr="Cara triste con relleno sólido"/>
@@ -2906,11 +2904,11 @@
       <w:pPr>
         <w:pStyle w:val="Ttulo2"/>
       </w:pPr>
-      <w:bookmarkStart w:id="17" w:name="_Toc90889599"/>
+      <w:bookmarkStart w:id="16" w:name="_Toc90889599"/>
       <w:r>
         <w:t>Alteración de la información</w:t>
       </w:r>
-      <w:bookmarkEnd w:id="17"/>
+      <w:bookmarkEnd w:id="16"/>
       <w:r>
         <w:t xml:space="preserve"> </w:t>
       </w:r>
@@ -2975,6 +2973,7 @@
         <w:r>
           <w:rPr>
             <w:rStyle w:val="Hipervnculo"/>
+            <w:color w:val="98E977"/>
           </w:rPr>
           <w:t>recomendaciones</w:t>
         </w:r>
@@ -2988,18 +2987,21 @@
       <w:pPr>
         <w:pStyle w:val="Ttulo2"/>
       </w:pPr>
-      <w:bookmarkStart w:id="18" w:name="_Toc90889600"/>
+      <w:bookmarkStart w:id="17" w:name="_Toc90889600"/>
       <w:r>
         <w:t>Ejecución inconclusa o con problemas</w:t>
       </w:r>
+      <w:bookmarkEnd w:id="17"/>
+    </w:p>
+    <w:p>
+      <w:r>
+        <w:t>SI el proceso presenta continuamente:</w:t>
+      </w:r>
+    </w:p>
+    <w:p>
+      <w:bookmarkStart w:id="18" w:name="_GoBack"/>
       <w:bookmarkEnd w:id="18"/>
     </w:p>
-    <w:p>
-      <w:r>
-        <w:t>SI el proceso presenta continuamente:</w:t>
-      </w:r>
-    </w:p>
-    <w:p/>
     <w:p>
       <w:pPr>
         <w:pStyle w:val="Listaconvietas"/>
@@ -3245,7 +3247,7 @@
             <mc:AlternateContent>
               <mc:Choice Requires="wps">
                 <w:drawing>
-                  <wp:inline distT="0" distB="0" distL="0" distR="0" wp14:anchorId="3405DC76" wp14:editId="5FE77767">
+                  <wp:inline distT="0" distB="0" distL="0" distR="0" wp14:anchorId="3405DC76" wp14:editId="23BCA04F">
                     <wp:extent cx="1442085" cy="0"/>
                     <wp:effectExtent l="19050" t="19050" r="24765" b="38100"/>
                     <wp:docPr id="17" name="Conector recto 17" descr="línea recta"/>
@@ -3264,7 +3266,7 @@
                             </a:prstGeom>
                             <a:ln w="57150">
                               <a:solidFill>
-                                <a:schemeClr val="tx1"/>
+                                <a:srgbClr val="98E977"/>
                               </a:solidFill>
                             </a:ln>
                           </wps:spPr>
@@ -3291,7 +3293,7 @@
               </mc:Choice>
               <mc:Fallback>
                 <w:pict>
-                  <v:line w14:anchorId="435791C4" id="Conector recto 17" o:spid="_x0000_s1026" alt="línea recta" style="flip:x;visibility:visible;mso-wrap-style:square;mso-left-percent:-10001;mso-top-percent:-10001;mso-position-horizontal:absolute;mso-position-horizontal-relative:char;mso-position-vertical:absolute;mso-position-vertical-relative:line;mso-left-percent:-10001;mso-top-percent:-10001" from="0,0" to="113.55pt,0" o:gfxdata="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" strokecolor="#262140 [3213]" strokeweight="4.5pt">
+                  <v:line w14:anchorId="498443C3" id="Conector recto 17" o:spid="_x0000_s1026" alt="línea recta" style="flip:x;visibility:visible;mso-wrap-style:square;mso-left-percent:-10001;mso-top-percent:-10001;mso-position-horizontal:absolute;mso-position-horizontal-relative:char;mso-position-vertical:absolute;mso-position-vertical-relative:line;mso-left-percent:-10001;mso-top-percent:-10001" from="0,0" to="113.55pt,0" o:gfxdata="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" strokecolor="#98e977" strokeweight="4.5pt">
                     <w10:anchorlock/>
                   </v:line>
                 </w:pict>
@@ -3499,7 +3501,7 @@
             <mc:AlternateContent>
               <mc:Choice Requires="wps">
                 <w:drawing>
-                  <wp:inline distT="0" distB="0" distL="0" distR="0" wp14:anchorId="2CCA3270" wp14:editId="63FDB2C0">
+                  <wp:inline distT="0" distB="0" distL="0" distR="0" wp14:anchorId="2CCA3270" wp14:editId="36FEFAB4">
                     <wp:extent cx="1191260" cy="398780"/>
                     <wp:effectExtent l="0" t="0" r="8890" b="1270"/>
                     <wp:docPr id="15" name="Rectángulo: Una sola esquina cortada 15" descr="rectángulo de color"/>
@@ -3519,7 +3521,7 @@
                               </a:avLst>
                             </a:prstGeom>
                             <a:solidFill>
-                              <a:schemeClr val="tx2"/>
+                              <a:srgbClr val="98E977"/>
                             </a:solidFill>
                             <a:ln>
                               <a:noFill/>
@@ -3565,7 +3567,7 @@
               </mc:Choice>
               <mc:Fallback>
                 <w:pict>
-                  <v:shape w14:anchorId="2CCA3270" id="Rectángulo: Una sola esquina cortada 15" o:spid="_x0000_s1027" alt="rectángulo de color" style="width:93.8pt;height:31.4pt;flip:x y;visibility:visible;mso-wrap-style:square;mso-left-percent:-10001;mso-top-percent:-10001;mso-position-horizontal:absolute;mso-position-horizontal-relative:char;mso-position-vertical:absolute;mso-position-vertical-relative:line;mso-left-percent:-10001;mso-top-percent:-10001;v-text-anchor:middle" coordsize="1191260,398780" o:spt="100" o:gfxdata="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" adj="-11796480,,5400" path="m,l991870,r199390,199390l1191260,398780,,398780,,xe" fillcolor="#3a3363 [3215]" stroked="f">
+                  <v:shape w14:anchorId="2CCA3270" id="Rectángulo: Una sola esquina cortada 15" o:spid="_x0000_s1027" alt="rectángulo de color" style="width:93.8pt;height:31.4pt;flip:x y;visibility:visible;mso-wrap-style:square;mso-left-percent:-10001;mso-top-percent:-10001;mso-position-horizontal:absolute;mso-position-horizontal-relative:char;mso-position-vertical:absolute;mso-position-vertical-relative:line;mso-left-percent:-10001;mso-top-percent:-10001;v-text-anchor:middle" coordsize="1191260,398780" o:spt="100" o:gfxdata="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" adj="-11796480,,5400" path="m,l991870,r199390,199390l1191260,398780,,398780,,xe" fillcolor="#98e977" stroked="f">
                     <v:stroke joinstyle="miter"/>
                     <v:formulas/>
                     <v:path arrowok="t" o:connecttype="custom" o:connectlocs="0,0;991870,0;1191260,199390;1191260,398780;0,398780;0,0" o:connectangles="0,0,0,0,0,0" textboxrect="0,0,1191260,398780"/>
@@ -3644,7 +3646,7 @@
       </w:pPr>
       <w:rPr>
         <w:rFonts w:ascii="Cambria" w:hAnsi="Cambria" w:hint="default"/>
-        <w:color w:val="F3D569" w:themeColor="accent1"/>
+        <w:color w:val="92D050" w:themeColor="accent1"/>
       </w:rPr>
     </w:lvl>
   </w:abstractNum>
@@ -3776,7 +3778,7 @@
       </w:pPr>
       <w:rPr>
         <w:rFonts w:hint="default"/>
-        <w:color w:val="F3D569" w:themeColor="accent1"/>
+        <w:color w:val="92D050" w:themeColor="accent1"/>
       </w:rPr>
     </w:lvl>
     <w:lvl w:ilvl="1">
@@ -3790,7 +3792,7 @@
       </w:pPr>
       <w:rPr>
         <w:rFonts w:hint="default"/>
-        <w:color w:val="F3D569" w:themeColor="accent1"/>
+        <w:color w:val="92D050" w:themeColor="accent1"/>
       </w:rPr>
     </w:lvl>
     <w:lvl w:ilvl="2">
@@ -3803,7 +3805,7 @@
       </w:pPr>
       <w:rPr>
         <w:rFonts w:hint="default"/>
-        <w:color w:val="F3D569" w:themeColor="accent1"/>
+        <w:color w:val="92D050" w:themeColor="accent1"/>
       </w:rPr>
     </w:lvl>
     <w:lvl w:ilvl="3">
@@ -3816,7 +3818,7 @@
       </w:pPr>
       <w:rPr>
         <w:rFonts w:hint="default"/>
-        <w:color w:val="F3D569" w:themeColor="accent1"/>
+        <w:color w:val="92D050" w:themeColor="accent1"/>
       </w:rPr>
     </w:lvl>
     <w:lvl w:ilvl="4">
@@ -3894,7 +3896,7 @@
       </w:pPr>
       <w:rPr>
         <w:rFonts w:ascii="Symbol" w:hAnsi="Symbol" w:hint="default"/>
-        <w:color w:val="F3D569" w:themeColor="accent1"/>
+        <w:color w:val="92D050" w:themeColor="accent1"/>
       </w:rPr>
     </w:lvl>
     <w:lvl w:ilvl="1">
@@ -3908,7 +3910,7 @@
       </w:pPr>
       <w:rPr>
         <w:rFonts w:hint="default"/>
-        <w:color w:val="F3D569" w:themeColor="accent1"/>
+        <w:color w:val="92D050" w:themeColor="accent1"/>
       </w:rPr>
     </w:lvl>
     <w:lvl w:ilvl="2">
@@ -3921,7 +3923,7 @@
       </w:pPr>
       <w:rPr>
         <w:rFonts w:hint="default"/>
-        <w:color w:val="F3D569" w:themeColor="accent1"/>
+        <w:color w:val="92D050" w:themeColor="accent1"/>
       </w:rPr>
     </w:lvl>
     <w:lvl w:ilvl="3">
@@ -3934,7 +3936,7 @@
       </w:pPr>
       <w:rPr>
         <w:rFonts w:hint="default"/>
-        <w:color w:val="F3D569" w:themeColor="accent1"/>
+        <w:color w:val="92D050" w:themeColor="accent1"/>
       </w:rPr>
     </w:lvl>
     <w:lvl w:ilvl="4">
@@ -4012,7 +4014,7 @@
       </w:pPr>
       <w:rPr>
         <w:rFonts w:hint="default"/>
-        <w:color w:val="F3D569" w:themeColor="accent1"/>
+        <w:color w:val="92D050" w:themeColor="accent1"/>
       </w:rPr>
     </w:lvl>
     <w:lvl w:ilvl="1">
@@ -4026,7 +4028,7 @@
       </w:pPr>
       <w:rPr>
         <w:rFonts w:hint="default"/>
-        <w:color w:val="F3D569" w:themeColor="accent1"/>
+        <w:color w:val="92D050" w:themeColor="accent1"/>
       </w:rPr>
     </w:lvl>
     <w:lvl w:ilvl="2">
@@ -4039,7 +4041,7 @@
       </w:pPr>
       <w:rPr>
         <w:rFonts w:hint="default"/>
-        <w:color w:val="F3D569" w:themeColor="accent1"/>
+        <w:color w:val="92D050" w:themeColor="accent1"/>
       </w:rPr>
     </w:lvl>
     <w:lvl w:ilvl="3">
@@ -4052,7 +4054,7 @@
       </w:pPr>
       <w:rPr>
         <w:rFonts w:hint="default"/>
-        <w:color w:val="F3D569" w:themeColor="accent1"/>
+        <w:color w:val="92D050" w:themeColor="accent1"/>
       </w:rPr>
     </w:lvl>
     <w:lvl w:ilvl="4">
@@ -4130,7 +4132,7 @@
       </w:pPr>
       <w:rPr>
         <w:rFonts w:ascii="Symbol" w:hAnsi="Symbol" w:hint="default"/>
-        <w:color w:val="F3D569" w:themeColor="accent1"/>
+        <w:color w:val="92D050" w:themeColor="accent1"/>
       </w:rPr>
     </w:lvl>
     <w:lvl w:ilvl="1">
@@ -4144,7 +4146,7 @@
       </w:pPr>
       <w:rPr>
         <w:rFonts w:hint="default"/>
-        <w:color w:val="F3D569" w:themeColor="accent1"/>
+        <w:color w:val="92D050" w:themeColor="accent1"/>
       </w:rPr>
     </w:lvl>
     <w:lvl w:ilvl="2">
@@ -4157,7 +4159,7 @@
       </w:pPr>
       <w:rPr>
         <w:rFonts w:hint="default"/>
-        <w:color w:val="F3D569" w:themeColor="accent1"/>
+        <w:color w:val="92D050" w:themeColor="accent1"/>
       </w:rPr>
     </w:lvl>
     <w:lvl w:ilvl="3">
@@ -4170,7 +4172,7 @@
       </w:pPr>
       <w:rPr>
         <w:rFonts w:hint="default"/>
-        <w:color w:val="F3D569" w:themeColor="accent1"/>
+        <w:color w:val="92D050" w:themeColor="accent1"/>
       </w:rPr>
     </w:lvl>
     <w:lvl w:ilvl="4">
@@ -4248,7 +4250,7 @@
       </w:pPr>
       <w:rPr>
         <w:rFonts w:ascii="Symbol" w:hAnsi="Symbol" w:hint="default"/>
-        <w:color w:val="F3D569" w:themeColor="accent1"/>
+        <w:color w:val="92D050" w:themeColor="accent1"/>
       </w:rPr>
     </w:lvl>
     <w:lvl w:ilvl="1">
@@ -4262,7 +4264,7 @@
       </w:pPr>
       <w:rPr>
         <w:rFonts w:hint="default"/>
-        <w:color w:val="F3D569" w:themeColor="accent1"/>
+        <w:color w:val="92D050" w:themeColor="accent1"/>
       </w:rPr>
     </w:lvl>
     <w:lvl w:ilvl="2">
@@ -4275,7 +4277,7 @@
       </w:pPr>
       <w:rPr>
         <w:rFonts w:hint="default"/>
-        <w:color w:val="F3D569" w:themeColor="accent1"/>
+        <w:color w:val="92D050" w:themeColor="accent1"/>
       </w:rPr>
     </w:lvl>
     <w:lvl w:ilvl="3">
@@ -4288,7 +4290,7 @@
       </w:pPr>
       <w:rPr>
         <w:rFonts w:hint="default"/>
-        <w:color w:val="F3D569" w:themeColor="accent1"/>
+        <w:color w:val="92D050" w:themeColor="accent1"/>
       </w:rPr>
     </w:lvl>
     <w:lvl w:ilvl="4">
@@ -4480,7 +4482,7 @@
       </w:pPr>
       <w:rPr>
         <w:rFonts w:ascii="Symbol" w:hAnsi="Symbol" w:hint="default"/>
-        <w:color w:val="F3D569" w:themeColor="accent1"/>
+        <w:color w:val="92D050" w:themeColor="accent1"/>
       </w:rPr>
     </w:lvl>
     <w:lvl w:ilvl="1">
@@ -4496,7 +4498,7 @@
       </w:pPr>
       <w:rPr>
         <w:rFonts w:ascii="Cambria" w:hAnsi="Cambria" w:hint="default"/>
-        <w:color w:val="F3D569" w:themeColor="accent1"/>
+        <w:color w:val="92D050" w:themeColor="accent1"/>
       </w:rPr>
     </w:lvl>
     <w:lvl w:ilvl="2">
@@ -4512,7 +4514,7 @@
       </w:pPr>
       <w:rPr>
         <w:rFonts w:ascii="Cambria" w:hAnsi="Cambria" w:hint="default"/>
-        <w:color w:val="F3D569" w:themeColor="accent1"/>
+        <w:color w:val="92D050" w:themeColor="accent1"/>
       </w:rPr>
     </w:lvl>
     <w:lvl w:ilvl="3">
@@ -4528,7 +4530,7 @@
       </w:pPr>
       <w:rPr>
         <w:rFonts w:ascii="Cambria" w:hAnsi="Cambria" w:hint="default"/>
-        <w:color w:val="F3D569" w:themeColor="accent1"/>
+        <w:color w:val="92D050" w:themeColor="accent1"/>
       </w:rPr>
     </w:lvl>
     <w:lvl w:ilvl="4">
@@ -4544,7 +4546,7 @@
       </w:pPr>
       <w:rPr>
         <w:rFonts w:ascii="Cambria" w:hAnsi="Cambria" w:hint="default"/>
-        <w:color w:val="F3D569" w:themeColor="accent1"/>
+        <w:color w:val="92D050" w:themeColor="accent1"/>
       </w:rPr>
     </w:lvl>
     <w:lvl w:ilvl="5">
@@ -4560,7 +4562,7 @@
       </w:pPr>
       <w:rPr>
         <w:rFonts w:ascii="Wingdings" w:hAnsi="Wingdings" w:hint="default"/>
-        <w:color w:val="F3D569" w:themeColor="accent1"/>
+        <w:color w:val="92D050" w:themeColor="accent1"/>
       </w:rPr>
     </w:lvl>
     <w:lvl w:ilvl="6">
@@ -4576,7 +4578,7 @@
       </w:pPr>
       <w:rPr>
         <w:rFonts w:ascii="Symbol" w:hAnsi="Symbol" w:hint="default"/>
-        <w:color w:val="F3D569" w:themeColor="accent1"/>
+        <w:color w:val="92D050" w:themeColor="accent1"/>
       </w:rPr>
     </w:lvl>
     <w:lvl w:ilvl="7">
@@ -4592,7 +4594,7 @@
       </w:pPr>
       <w:rPr>
         <w:rFonts w:ascii="Courier New" w:hAnsi="Courier New" w:hint="default"/>
-        <w:color w:val="F3D569" w:themeColor="accent1"/>
+        <w:color w:val="92D050" w:themeColor="accent1"/>
       </w:rPr>
     </w:lvl>
     <w:lvl w:ilvl="8">
@@ -4608,7 +4610,7 @@
       </w:pPr>
       <w:rPr>
         <w:rFonts w:ascii="Wingdings" w:hAnsi="Wingdings" w:hint="default"/>
-        <w:color w:val="F3D569" w:themeColor="accent1"/>
+        <w:color w:val="92D050" w:themeColor="accent1"/>
       </w:rPr>
     </w:lvl>
   </w:abstractNum>
@@ -4626,7 +4628,7 @@
       </w:pPr>
       <w:rPr>
         <w:rFonts w:ascii="Symbol" w:hAnsi="Symbol" w:hint="default"/>
-        <w:color w:val="F3D569" w:themeColor="accent1"/>
+        <w:color w:val="92D050" w:themeColor="accent1"/>
       </w:rPr>
     </w:lvl>
     <w:lvl w:ilvl="1">
@@ -4640,7 +4642,7 @@
       </w:pPr>
       <w:rPr>
         <w:rFonts w:hint="default"/>
-        <w:color w:val="F3D569" w:themeColor="accent1"/>
+        <w:color w:val="92D050" w:themeColor="accent1"/>
       </w:rPr>
     </w:lvl>
     <w:lvl w:ilvl="2">
@@ -4653,7 +4655,7 @@
       </w:pPr>
       <w:rPr>
         <w:rFonts w:hint="default"/>
-        <w:color w:val="F3D569" w:themeColor="accent1"/>
+        <w:color w:val="92D050" w:themeColor="accent1"/>
       </w:rPr>
     </w:lvl>
     <w:lvl w:ilvl="3">
@@ -4666,7 +4668,7 @@
       </w:pPr>
       <w:rPr>
         <w:rFonts w:hint="default"/>
-        <w:color w:val="F3D569" w:themeColor="accent1"/>
+        <w:color w:val="92D050" w:themeColor="accent1"/>
       </w:rPr>
     </w:lvl>
     <w:lvl w:ilvl="4">
@@ -4908,7 +4910,7 @@
         </w:pPr>
         <w:rPr>
           <w:rFonts w:ascii="Cambria" w:hAnsi="Cambria" w:hint="default"/>
-          <w:color w:val="F3D569" w:themeColor="accent1"/>
+          <w:color w:val="92D050" w:themeColor="accent1"/>
         </w:rPr>
       </w:lvl>
     </w:lvlOverride>
@@ -4926,7 +4928,7 @@
         </w:pPr>
         <w:rPr>
           <w:rFonts w:ascii="Cambria" w:hAnsi="Cambria" w:hint="default"/>
-          <w:color w:val="F3D569" w:themeColor="accent1"/>
+          <w:color w:val="92D050" w:themeColor="accent1"/>
         </w:rPr>
       </w:lvl>
     </w:lvlOverride>
@@ -4944,7 +4946,7 @@
         </w:pPr>
         <w:rPr>
           <w:rFonts w:ascii="Cambria" w:hAnsi="Cambria" w:hint="default"/>
-          <w:color w:val="F3D569" w:themeColor="accent1"/>
+          <w:color w:val="92D050" w:themeColor="accent1"/>
         </w:rPr>
       </w:lvl>
     </w:lvlOverride>
@@ -4962,7 +4964,7 @@
         </w:pPr>
         <w:rPr>
           <w:rFonts w:ascii="Cambria" w:hAnsi="Cambria" w:hint="default"/>
-          <w:color w:val="F3D569" w:themeColor="accent1"/>
+          <w:color w:val="92D050" w:themeColor="accent1"/>
         </w:rPr>
       </w:lvl>
     </w:lvlOverride>
@@ -4980,7 +4982,7 @@
         </w:pPr>
         <w:rPr>
           <w:rFonts w:ascii="Cambria" w:hAnsi="Cambria" w:hint="default"/>
-          <w:color w:val="F3D569" w:themeColor="accent1"/>
+          <w:color w:val="92D050" w:themeColor="accent1"/>
         </w:rPr>
       </w:lvl>
     </w:lvlOverride>
@@ -4998,7 +5000,7 @@
         </w:pPr>
         <w:rPr>
           <w:rFonts w:ascii="Wingdings" w:hAnsi="Wingdings" w:hint="default"/>
-          <w:color w:val="F3D569" w:themeColor="accent1"/>
+          <w:color w:val="92D050" w:themeColor="accent1"/>
         </w:rPr>
       </w:lvl>
     </w:lvlOverride>
@@ -5016,7 +5018,7 @@
         </w:pPr>
         <w:rPr>
           <w:rFonts w:ascii="Symbol" w:hAnsi="Symbol" w:hint="default"/>
-          <w:color w:val="F3D569" w:themeColor="accent1"/>
+          <w:color w:val="92D050" w:themeColor="accent1"/>
         </w:rPr>
       </w:lvl>
     </w:lvlOverride>
@@ -5034,7 +5036,7 @@
         </w:pPr>
         <w:rPr>
           <w:rFonts w:ascii="Courier New" w:hAnsi="Courier New" w:hint="default"/>
-          <w:color w:val="F3D569" w:themeColor="accent1"/>
+          <w:color w:val="92D050" w:themeColor="accent1"/>
         </w:rPr>
       </w:lvl>
     </w:lvlOverride>
@@ -5052,7 +5054,7 @@
         </w:pPr>
         <w:rPr>
           <w:rFonts w:ascii="Wingdings" w:hAnsi="Wingdings" w:hint="default"/>
-          <w:color w:val="F3D569" w:themeColor="accent1"/>
+          <w:color w:val="92D050" w:themeColor="accent1"/>
         </w:rPr>
       </w:lvl>
     </w:lvlOverride>
@@ -5077,7 +5079,7 @@
         </w:pPr>
         <w:rPr>
           <w:rFonts w:ascii="Cambria" w:hAnsi="Cambria" w:hint="default"/>
-          <w:color w:val="F3D569" w:themeColor="accent1"/>
+          <w:color w:val="92D050" w:themeColor="accent1"/>
         </w:rPr>
       </w:lvl>
     </w:lvlOverride>
@@ -5092,7 +5094,7 @@
         </w:pPr>
         <w:rPr>
           <w:rFonts w:ascii="Cambria" w:hAnsi="Cambria" w:hint="default"/>
-          <w:color w:val="F3D569" w:themeColor="accent1"/>
+          <w:color w:val="92D050" w:themeColor="accent1"/>
         </w:rPr>
       </w:lvl>
     </w:lvlOverride>
@@ -5107,7 +5109,7 @@
         </w:pPr>
         <w:rPr>
           <w:rFonts w:ascii="Cambria" w:hAnsi="Cambria" w:hint="default"/>
-          <w:color w:val="F3D569" w:themeColor="accent1"/>
+          <w:color w:val="92D050" w:themeColor="accent1"/>
         </w:rPr>
       </w:lvl>
     </w:lvlOverride>
@@ -5122,7 +5124,7 @@
         </w:pPr>
         <w:rPr>
           <w:rFonts w:ascii="Cambria" w:hAnsi="Cambria" w:hint="default"/>
-          <w:color w:val="F3D569" w:themeColor="accent1"/>
+          <w:color w:val="92D050" w:themeColor="accent1"/>
         </w:rPr>
       </w:lvl>
     </w:lvlOverride>
@@ -5137,7 +5139,7 @@
         </w:pPr>
         <w:rPr>
           <w:rFonts w:ascii="Cambria" w:hAnsi="Cambria" w:hint="default"/>
-          <w:color w:val="F3D569" w:themeColor="accent1"/>
+          <w:color w:val="92D050" w:themeColor="accent1"/>
         </w:rPr>
       </w:lvl>
     </w:lvlOverride>
@@ -5152,7 +5154,7 @@
         </w:pPr>
         <w:rPr>
           <w:rFonts w:ascii="Wingdings" w:hAnsi="Wingdings" w:hint="default"/>
-          <w:color w:val="F3D569" w:themeColor="accent1"/>
+          <w:color w:val="92D050" w:themeColor="accent1"/>
         </w:rPr>
       </w:lvl>
     </w:lvlOverride>
@@ -5167,7 +5169,7 @@
         </w:pPr>
         <w:rPr>
           <w:rFonts w:ascii="Symbol" w:hAnsi="Symbol" w:hint="default"/>
-          <w:color w:val="F3D569" w:themeColor="accent1"/>
+          <w:color w:val="92D050" w:themeColor="accent1"/>
         </w:rPr>
       </w:lvl>
     </w:lvlOverride>
@@ -5182,7 +5184,7 @@
         </w:pPr>
         <w:rPr>
           <w:rFonts w:ascii="Courier New" w:hAnsi="Courier New" w:hint="default"/>
-          <w:color w:val="F3D569" w:themeColor="accent1"/>
+          <w:color w:val="92D050" w:themeColor="accent1"/>
         </w:rPr>
       </w:lvl>
     </w:lvlOverride>
@@ -5197,7 +5199,7 @@
         </w:pPr>
         <w:rPr>
           <w:rFonts w:ascii="Wingdings" w:hAnsi="Wingdings" w:hint="default"/>
-          <w:color w:val="F3D569" w:themeColor="accent1"/>
+          <w:color w:val="92D050" w:themeColor="accent1"/>
         </w:rPr>
       </w:lvl>
     </w:lvlOverride>
@@ -5216,7 +5218,7 @@
         </w:pPr>
         <w:rPr>
           <w:rFonts w:ascii="Cambria" w:hAnsi="Cambria" w:hint="default"/>
-          <w:color w:val="F3D569" w:themeColor="accent1"/>
+          <w:color w:val="92D050" w:themeColor="accent1"/>
         </w:rPr>
       </w:lvl>
     </w:lvlOverride>
@@ -5234,7 +5236,7 @@
         </w:pPr>
         <w:rPr>
           <w:rFonts w:ascii="Cambria" w:hAnsi="Cambria" w:hint="default"/>
-          <w:color w:val="F3D569" w:themeColor="accent1"/>
+          <w:color w:val="92D050" w:themeColor="accent1"/>
         </w:rPr>
       </w:lvl>
     </w:lvlOverride>
@@ -5252,7 +5254,7 @@
         </w:pPr>
         <w:rPr>
           <w:rFonts w:ascii="Cambria" w:hAnsi="Cambria" w:hint="default"/>
-          <w:color w:val="F3D569" w:themeColor="accent1"/>
+          <w:color w:val="92D050" w:themeColor="accent1"/>
         </w:rPr>
       </w:lvl>
     </w:lvlOverride>
@@ -5270,7 +5272,7 @@
         </w:pPr>
         <w:rPr>
           <w:rFonts w:ascii="Cambria" w:hAnsi="Cambria" w:hint="default"/>
-          <w:color w:val="F3D569" w:themeColor="accent1"/>
+          <w:color w:val="92D050" w:themeColor="accent1"/>
         </w:rPr>
       </w:lvl>
     </w:lvlOverride>
@@ -5288,7 +5290,7 @@
         </w:pPr>
         <w:rPr>
           <w:rFonts w:ascii="Cambria" w:hAnsi="Cambria" w:hint="default"/>
-          <w:color w:val="F3D569" w:themeColor="accent1"/>
+          <w:color w:val="92D050" w:themeColor="accent1"/>
         </w:rPr>
       </w:lvl>
     </w:lvlOverride>
@@ -5306,7 +5308,7 @@
         </w:pPr>
         <w:rPr>
           <w:rFonts w:ascii="Wingdings" w:hAnsi="Wingdings" w:hint="default"/>
-          <w:color w:val="F3D569" w:themeColor="accent1"/>
+          <w:color w:val="92D050" w:themeColor="accent1"/>
         </w:rPr>
       </w:lvl>
     </w:lvlOverride>
@@ -5324,7 +5326,7 @@
         </w:pPr>
         <w:rPr>
           <w:rFonts w:ascii="Symbol" w:hAnsi="Symbol" w:hint="default"/>
-          <w:color w:val="F3D569" w:themeColor="accent1"/>
+          <w:color w:val="92D050" w:themeColor="accent1"/>
         </w:rPr>
       </w:lvl>
     </w:lvlOverride>
@@ -5342,7 +5344,7 @@
         </w:pPr>
         <w:rPr>
           <w:rFonts w:ascii="Courier New" w:hAnsi="Courier New" w:hint="default"/>
-          <w:color w:val="F3D569" w:themeColor="accent1"/>
+          <w:color w:val="92D050" w:themeColor="accent1"/>
         </w:rPr>
       </w:lvl>
     </w:lvlOverride>
@@ -5360,7 +5362,7 @@
         </w:pPr>
         <w:rPr>
           <w:rFonts w:ascii="Wingdings" w:hAnsi="Wingdings" w:hint="default"/>
-          <w:color w:val="F3D569" w:themeColor="accent1"/>
+          <w:color w:val="92D050" w:themeColor="accent1"/>
         </w:rPr>
       </w:lvl>
     </w:lvlOverride>
@@ -5980,7 +5982,7 @@
     <w:rPr>
       <w:rFonts w:asciiTheme="majorHAnsi" w:eastAsiaTheme="majorEastAsia" w:hAnsiTheme="majorHAnsi" w:cstheme="majorBidi"/>
       <w:b/>
-      <w:color w:val="ECBD17" w:themeColor="accent1" w:themeShade="BF"/>
+      <w:color w:val="6DA92D" w:themeColor="accent1" w:themeShade="BF"/>
       <w:sz w:val="36"/>
       <w:szCs w:val="24"/>
     </w:rPr>
@@ -6022,7 +6024,7 @@
       <w:ind w:left="29" w:right="144"/>
     </w:pPr>
     <w:rPr>
-      <w:color w:val="ECBD17" w:themeColor="accent1" w:themeShade="BF"/>
+      <w:color w:val="6DA92D" w:themeColor="accent1" w:themeShade="BF"/>
     </w:rPr>
   </w:style>
   <w:style w:type="character" w:customStyle="1" w:styleId="PiedepginaCar">
@@ -6031,7 +6033,7 @@
     <w:link w:val="Piedepgina"/>
     <w:uiPriority w:val="99"/>
     <w:rPr>
-      <w:color w:val="ECBD17" w:themeColor="accent1" w:themeShade="BF"/>
+      <w:color w:val="6DA92D" w:themeColor="accent1" w:themeShade="BF"/>
     </w:rPr>
   </w:style>
   <w:style w:type="paragraph" w:styleId="Subttulo">
@@ -6149,7 +6151,7 @@
     <w:rPr>
       <w:rFonts w:asciiTheme="majorHAnsi" w:eastAsiaTheme="majorEastAsia" w:hAnsiTheme="majorHAnsi" w:cstheme="majorBidi"/>
       <w:b/>
-      <w:color w:val="ECBD17" w:themeColor="accent1" w:themeShade="BF"/>
+      <w:color w:val="6DA92D" w:themeColor="accent1" w:themeShade="BF"/>
       <w:sz w:val="36"/>
       <w:szCs w:val="24"/>
     </w:rPr>
@@ -6268,7 +6270,7 @@
       <w:ind w:left="29" w:right="144"/>
     </w:pPr>
     <w:rPr>
-      <w:color w:val="ECBD17" w:themeColor="accent1" w:themeShade="BF"/>
+      <w:color w:val="6DA92D" w:themeColor="accent1" w:themeShade="BF"/>
     </w:rPr>
   </w:style>
   <w:style w:type="paragraph" w:styleId="TDC1">
@@ -6350,7 +6352,7 @@
       <w:b/>
       <w:i/>
       <w:iCs/>
-      <w:color w:val="ECBD17" w:themeColor="accent1" w:themeShade="BF"/>
+      <w:color w:val="6DA92D" w:themeColor="accent1" w:themeShade="BF"/>
       <w:kern w:val="20"/>
       <w:sz w:val="36"/>
     </w:rPr>
@@ -6365,7 +6367,7 @@
       <w:b/>
       <w:i/>
       <w:iCs/>
-      <w:color w:val="ECBD17" w:themeColor="accent1" w:themeShade="BF"/>
+      <w:color w:val="6DA92D" w:themeColor="accent1" w:themeShade="BF"/>
       <w:kern w:val="20"/>
       <w:sz w:val="36"/>
     </w:rPr>
@@ -6651,7 +6653,7 @@
     <w:rPr>
       <w:b/>
       <w:bCs/>
-      <w:color w:val="ECBD17" w:themeColor="accent1" w:themeShade="BF"/>
+      <w:color w:val="6DA92D" w:themeColor="accent1" w:themeShade="BF"/>
       <w:sz w:val="36"/>
     </w:rPr>
   </w:style>
@@ -6682,8 +6684,8 @@
     <w:rsid w:val="00FE3D2C"/>
     <w:pPr>
       <w:pBdr>
-        <w:top w:val="single" w:sz="4" w:space="10" w:color="ECBD17" w:themeColor="accent1" w:themeShade="BF"/>
-        <w:bottom w:val="single" w:sz="4" w:space="10" w:color="ECBD17" w:themeColor="accent1" w:themeShade="BF"/>
+        <w:top w:val="single" w:sz="4" w:space="10" w:color="6DA92D" w:themeColor="accent1" w:themeShade="BF"/>
+        <w:bottom w:val="single" w:sz="4" w:space="10" w:color="6DA92D" w:themeColor="accent1" w:themeShade="BF"/>
       </w:pBdr>
       <w:spacing w:before="360" w:after="360"/>
       <w:ind w:left="864" w:right="864"/>
@@ -6692,7 +6694,7 @@
     <w:rPr>
       <w:i/>
       <w:iCs/>
-      <w:color w:val="ECBD17" w:themeColor="accent1" w:themeShade="BF"/>
+      <w:color w:val="6DA92D" w:themeColor="accent1" w:themeShade="BF"/>
     </w:rPr>
   </w:style>
   <w:style w:type="character" w:customStyle="1" w:styleId="CitadestacadaCar">
@@ -6705,7 +6707,7 @@
     <w:rPr>
       <w:i/>
       <w:iCs/>
-      <w:color w:val="ECBD17" w:themeColor="accent1" w:themeShade="BF"/>
+      <w:color w:val="6DA92D" w:themeColor="accent1" w:themeShade="BF"/>
     </w:rPr>
   </w:style>
   <w:style w:type="paragraph" w:customStyle="1" w:styleId="nfasis2">
@@ -6756,7 +6758,7 @@
     <w:unhideWhenUsed/>
     <w:rsid w:val="00E523C3"/>
     <w:rPr>
-      <w:color w:val="ECBE18" w:themeColor="hyperlink"/>
+      <w:color w:val="6BD430" w:themeColor="hyperlink"/>
       <w:u w:val="single"/>
     </w:rPr>
   </w:style>
@@ -6860,7 +6862,7 @@
 <file path=word/theme/theme1.xml><?xml version="1.0" encoding="utf-8"?>
 <a:theme xmlns:a="http://schemas.openxmlformats.org/drawingml/2006/main" name="Office Theme">
   <a:themeElements>
-    <a:clrScheme name="Custom 17">
+    <a:clrScheme name="Personalizado 1">
       <a:dk1>
         <a:srgbClr val="262140"/>
       </a:dk1>
@@ -6874,13 +6876,13 @@
         <a:srgbClr val="FFFFFF"/>
       </a:lt2>
       <a:accent1>
-        <a:srgbClr val="F3D569"/>
+        <a:srgbClr val="92D050"/>
       </a:accent1>
       <a:accent2>
         <a:srgbClr val="7DC6F3"/>
       </a:accent2>
       <a:accent3>
-        <a:srgbClr val="F3D569"/>
+        <a:srgbClr val="6BD430"/>
       </a:accent3>
       <a:accent4>
         <a:srgbClr val="2F4B83"/>
@@ -6892,10 +6894,10 @@
         <a:srgbClr val="3F3F75"/>
       </a:accent6>
       <a:hlink>
-        <a:srgbClr val="ECBE18"/>
+        <a:srgbClr val="6BD430"/>
       </a:hlink>
       <a:folHlink>
-        <a:srgbClr val="ECBE18"/>
+        <a:srgbClr val="51A523"/>
       </a:folHlink>
     </a:clrScheme>
     <a:fontScheme name="Custom 16">
@@ -7137,7 +7139,7 @@
 </file>
 
 <file path=customXml/itemProps2.xml><?xml version="1.0" encoding="utf-8"?>
-<ds:datastoreItem xmlns:ds="http://schemas.openxmlformats.org/officeDocument/2006/customXml" ds:itemID="{DF2BD3CD-F52A-4C37-BB1E-7D7204475CA5}">
+<ds:datastoreItem xmlns:ds="http://schemas.openxmlformats.org/officeDocument/2006/customXml" ds:itemID="{8636A40F-8B4F-434C-A296-DF47FB05F76E}">
   <ds:schemaRefs>
     <ds:schemaRef ds:uri="http://schemas.openxmlformats.org/officeDocument/2006/bibliography"/>
   </ds:schemaRefs>

--- a/Documents/Manual de usuario.docx
+++ b/Documents/Manual de usuario.docx
@@ -1624,15 +1624,15 @@
       <w:pPr>
         <w:pStyle w:val="Ttulo1"/>
       </w:pPr>
-      <w:bookmarkStart w:id="0" w:name="_Hlk501114800"/>
-      <w:bookmarkStart w:id="1" w:name="_Toc90889585"/>
+      <w:bookmarkStart w:id="0" w:name="_Toc90889585"/>
+      <w:bookmarkStart w:id="1" w:name="_Hlk501114800"/>
       <w:r>
         <w:lastRenderedPageBreak/>
         <w:t>Requisitos</w:t>
       </w:r>
-      <w:bookmarkEnd w:id="1"/>
-    </w:p>
-    <w:bookmarkEnd w:id="0"/>
+      <w:bookmarkEnd w:id="0"/>
+    </w:p>
+    <w:bookmarkEnd w:id="1"/>
     <w:p/>
     <w:p>
       <w:pPr>
@@ -1808,15 +1808,7 @@
       </w:r>
       <w:proofErr w:type="spellEnd"/>
       <w:r>
-        <w:t xml:space="preserve">” sin comillas, dar </w:t>
-      </w:r>
-      <w:proofErr w:type="spellStart"/>
-      <w:r>
-        <w:t>click</w:t>
-      </w:r>
-      <w:proofErr w:type="spellEnd"/>
-      <w:r>
-        <w:t xml:space="preserve"> derecho sobre el resultado y ejecutar como administrador, si el sistema le permite esto, ya tiene permisos como administrador.</w:t>
+        <w:t>” sin comillas, dar click derecho sobre el resultado y ejecutar como administrador, si el sistema le permite esto, ya tiene permisos como administrador.</w:t>
       </w:r>
     </w:p>
     <w:p>
@@ -1892,7 +1884,9 @@
       </w:pPr>
       <w:bookmarkStart w:id="7" w:name="_Preparacion"/>
       <w:bookmarkStart w:id="8" w:name="_Toc90889591"/>
+      <w:bookmarkStart w:id="9" w:name="_GoBack"/>
       <w:bookmarkEnd w:id="7"/>
+      <w:bookmarkEnd w:id="9"/>
       <w:r>
         <w:rPr>
           <w:lang w:bidi="es-ES"/>
@@ -1916,7 +1910,7 @@
           <w:lang w:bidi="es-ES"/>
         </w:rPr>
       </w:pPr>
-      <w:bookmarkStart w:id="9" w:name="_Toc90889592"/>
+      <w:bookmarkStart w:id="10" w:name="_Toc90889592"/>
       <w:r>
         <w:rPr>
           <w:lang w:bidi="es-ES"/>
@@ -1929,7 +1923,7 @@
         </w:rPr>
         <w:t>de mantenimiento anterior</w:t>
       </w:r>
-      <w:bookmarkEnd w:id="9"/>
+      <w:bookmarkEnd w:id="10"/>
     </w:p>
     <w:p>
       <w:pPr>
@@ -2010,14 +2004,12 @@
           <w:lang w:bidi="es-ES"/>
         </w:rPr>
       </w:pPr>
-      <w:proofErr w:type="spellStart"/>
-      <w:r>
-        <w:rPr>
-          <w:lang w:bidi="es-ES"/>
-        </w:rPr>
-        <w:t>Ademas</w:t>
-      </w:r>
-      <w:proofErr w:type="spellEnd"/>
+      <w:r>
+        <w:rPr>
+          <w:lang w:bidi="es-ES"/>
+        </w:rPr>
+        <w:t>Además</w:t>
+      </w:r>
       <w:r>
         <w:rPr>
           <w:lang w:bidi="es-ES"/>
@@ -2100,14 +2092,14 @@
           <w:lang w:bidi="es-ES"/>
         </w:rPr>
       </w:pPr>
-      <w:bookmarkStart w:id="10" w:name="_Toc90889593"/>
+      <w:bookmarkStart w:id="11" w:name="_Toc90889593"/>
       <w:r>
         <w:rPr>
           <w:lang w:bidi="es-ES"/>
         </w:rPr>
         <w:t>Archivo de macro</w:t>
       </w:r>
-      <w:bookmarkEnd w:id="10"/>
+      <w:bookmarkEnd w:id="11"/>
     </w:p>
     <w:p>
       <w:pPr>
@@ -2147,7 +2139,13 @@
         <w:rPr>
           <w:lang w:bidi="es-ES"/>
         </w:rPr>
-        <w:t xml:space="preserve"> data”</w:t>
+        <w:t xml:space="preserve"> dat</w:t>
+      </w:r>
+      <w:r>
+        <w:rPr>
+          <w:lang w:bidi="es-ES"/>
+        </w:rPr>
+        <w:t>a”</w:t>
       </w:r>
     </w:p>
     <w:p>
@@ -2209,14 +2207,14 @@
           <w:lang w:bidi="es-ES"/>
         </w:rPr>
       </w:pPr>
-      <w:bookmarkStart w:id="11" w:name="_Toc90889594"/>
+      <w:bookmarkStart w:id="12" w:name="_Toc90889594"/>
       <w:r>
         <w:rPr>
           <w:lang w:bidi="es-ES"/>
         </w:rPr>
         <w:t>Otros recursos</w:t>
       </w:r>
-      <w:bookmarkEnd w:id="11"/>
+      <w:bookmarkEnd w:id="12"/>
     </w:p>
     <w:p>
       <w:pPr>
@@ -2521,7 +2519,7 @@
           <w:lang w:bidi="es-ES"/>
         </w:rPr>
       </w:pPr>
-      <w:bookmarkStart w:id="12" w:name="_Toc90889595"/>
+      <w:bookmarkStart w:id="13" w:name="_Toc90889595"/>
       <w:r>
         <w:rPr>
           <w:lang w:bidi="es-ES"/>
@@ -2529,70 +2527,56 @@
         <w:lastRenderedPageBreak/>
         <w:t>Ejecucion</w:t>
       </w:r>
-      <w:bookmarkEnd w:id="12"/>
-    </w:p>
-    <w:p>
-      <w:pPr>
-        <w:rPr>
-          <w:lang w:bidi="es-ES"/>
-        </w:rPr>
-      </w:pPr>
-    </w:p>
-    <w:p>
-      <w:pPr>
-        <w:rPr>
-          <w:lang w:bidi="es-ES"/>
-        </w:rPr>
-      </w:pPr>
-      <w:r>
-        <w:rPr>
-          <w:lang w:bidi="es-ES"/>
-        </w:rPr>
-        <w:t xml:space="preserve">Para ejecutar el proceso solo es necesario oprimir doble </w:t>
+      <w:bookmarkEnd w:id="13"/>
+    </w:p>
+    <w:p>
+      <w:pPr>
+        <w:rPr>
+          <w:lang w:bidi="es-ES"/>
+        </w:rPr>
+      </w:pPr>
+    </w:p>
+    <w:p>
+      <w:pPr>
+        <w:rPr>
+          <w:lang w:bidi="es-ES"/>
+        </w:rPr>
+      </w:pPr>
+      <w:r>
+        <w:rPr>
+          <w:lang w:bidi="es-ES"/>
+        </w:rPr>
+        <w:t>Para ejecutar el proceso solo es necesario oprimir doble click sobre el archivo:</w:t>
+      </w:r>
+    </w:p>
+    <w:p>
+      <w:pPr>
+        <w:rPr>
+          <w:b/>
+          <w:lang w:bidi="es-ES"/>
+        </w:rPr>
+      </w:pPr>
+      <w:r>
+        <w:rPr>
+          <w:b/>
+          <w:lang w:bidi="es-ES"/>
+        </w:rPr>
+        <w:t>./</w:t>
       </w:r>
       <w:proofErr w:type="spellStart"/>
       <w:r>
         <w:rPr>
-          <w:lang w:bidi="es-ES"/>
-        </w:rPr>
-        <w:t>click</w:t>
+          <w:b/>
+          <w:lang w:bidi="es-ES"/>
+        </w:rPr>
+        <w:t>dist</w:t>
       </w:r>
       <w:proofErr w:type="spellEnd"/>
       <w:r>
         <w:rPr>
-          <w:lang w:bidi="es-ES"/>
-        </w:rPr>
-        <w:t xml:space="preserve"> sobre el archivo:</w:t>
-      </w:r>
-    </w:p>
-    <w:p>
-      <w:pPr>
-        <w:rPr>
           <w:b/>
           <w:lang w:bidi="es-ES"/>
         </w:rPr>
-      </w:pPr>
-      <w:r>
-        <w:rPr>
-          <w:b/>
-          <w:lang w:bidi="es-ES"/>
-        </w:rPr>
-        <w:t>./</w:t>
-      </w:r>
-      <w:proofErr w:type="spellStart"/>
-      <w:r>
-        <w:rPr>
-          <w:b/>
-          <w:lang w:bidi="es-ES"/>
-        </w:rPr>
-        <w:t>dist</w:t>
-      </w:r>
-      <w:proofErr w:type="spellEnd"/>
-      <w:r>
-        <w:rPr>
-          <w:b/>
-          <w:lang w:bidi="es-ES"/>
-        </w:rPr>
         <w:t>/index.exe</w:t>
       </w:r>
     </w:p>
@@ -2616,14 +2600,14 @@
           <w:lang w:bidi="es-ES"/>
         </w:rPr>
       </w:pPr>
-      <w:bookmarkStart w:id="13" w:name="_Toc90889596"/>
+      <w:bookmarkStart w:id="14" w:name="_Toc90889596"/>
       <w:r>
         <w:rPr>
           <w:lang w:bidi="es-ES"/>
         </w:rPr>
         <w:t>Resultado</w:t>
       </w:r>
-      <w:bookmarkEnd w:id="13"/>
+      <w:bookmarkEnd w:id="14"/>
     </w:p>
     <w:p>
       <w:pPr>
@@ -2651,14 +2635,14 @@
           <w:lang w:bidi="es-ES"/>
         </w:rPr>
       </w:pPr>
-      <w:bookmarkStart w:id="14" w:name="_Toc90889597"/>
+      <w:bookmarkStart w:id="15" w:name="_Toc90889597"/>
       <w:r>
         <w:rPr>
           <w:lang w:bidi="es-ES"/>
         </w:rPr>
         <w:t>Alertas</w:t>
       </w:r>
-      <w:bookmarkEnd w:id="14"/>
+      <w:bookmarkEnd w:id="15"/>
     </w:p>
     <w:p>
       <w:pPr>
@@ -2690,7 +2674,7 @@
       <w:pPr>
         <w:pStyle w:val="Ttulo1"/>
       </w:pPr>
-      <w:bookmarkStart w:id="15" w:name="_Toc90889598"/>
+      <w:bookmarkStart w:id="16" w:name="_Toc90889598"/>
       <w:r>
         <w:rPr>
           <w:lang w:bidi="es-ES"/>
@@ -2698,7 +2682,7 @@
         <w:lastRenderedPageBreak/>
         <w:t>Soporte</w:t>
       </w:r>
-      <w:bookmarkEnd w:id="15"/>
+      <w:bookmarkEnd w:id="16"/>
     </w:p>
     <w:p/>
     <w:tbl>
@@ -2904,11 +2888,11 @@
       <w:pPr>
         <w:pStyle w:val="Ttulo2"/>
       </w:pPr>
-      <w:bookmarkStart w:id="16" w:name="_Toc90889599"/>
+      <w:bookmarkStart w:id="17" w:name="_Toc90889599"/>
       <w:r>
         <w:t>Alteración de la información</w:t>
       </w:r>
-      <w:bookmarkEnd w:id="16"/>
+      <w:bookmarkEnd w:id="17"/>
       <w:r>
         <w:t xml:space="preserve"> </w:t>
       </w:r>
@@ -2975,7 +2959,21 @@
             <w:rStyle w:val="Hipervnculo"/>
             <w:color w:val="98E977"/>
           </w:rPr>
-          <w:t>recomendaciones</w:t>
+          <w:t>recome</w:t>
+        </w:r>
+        <w:r>
+          <w:rPr>
+            <w:rStyle w:val="Hipervnculo"/>
+            <w:color w:val="98E977"/>
+          </w:rPr>
+          <w:t>n</w:t>
+        </w:r>
+        <w:r>
+          <w:rPr>
+            <w:rStyle w:val="Hipervnculo"/>
+            <w:color w:val="98E977"/>
+          </w:rPr>
+          <w:t>daciones</w:t>
         </w:r>
       </w:hyperlink>
       <w:r>
@@ -2987,21 +2985,18 @@
       <w:pPr>
         <w:pStyle w:val="Ttulo2"/>
       </w:pPr>
-      <w:bookmarkStart w:id="17" w:name="_Toc90889600"/>
+      <w:bookmarkStart w:id="18" w:name="_Toc90889600"/>
       <w:r>
         <w:t>Ejecución inconclusa o con problemas</w:t>
       </w:r>
-      <w:bookmarkEnd w:id="17"/>
+      <w:bookmarkEnd w:id="18"/>
     </w:p>
     <w:p>
       <w:r>
         <w:t>SI el proceso presenta continuamente:</w:t>
       </w:r>
     </w:p>
-    <w:p>
-      <w:bookmarkStart w:id="18" w:name="_GoBack"/>
-      <w:bookmarkEnd w:id="18"/>
-    </w:p>
+    <w:p/>
     <w:p>
       <w:pPr>
         <w:pStyle w:val="Listaconvietas"/>
@@ -5990,6 +5985,7 @@
   <w:style w:type="character" w:default="1" w:styleId="Fuentedeprrafopredeter">
     <w:name w:val="Default Paragraph Font"/>
     <w:uiPriority w:val="1"/>
+    <w:semiHidden/>
     <w:unhideWhenUsed/>
   </w:style>
   <w:style w:type="table" w:default="1" w:styleId="Tablanormal">
@@ -6856,6 +6852,18 @@
     </w:pPr>
     <w:tblPr/>
   </w:style>
+  <w:style w:type="character" w:styleId="Hipervnculovisitado">
+    <w:name w:val="FollowedHyperlink"/>
+    <w:basedOn w:val="Fuentedeprrafopredeter"/>
+    <w:uiPriority w:val="99"/>
+    <w:semiHidden/>
+    <w:unhideWhenUsed/>
+    <w:rsid w:val="003F326E"/>
+    <w:rPr>
+      <w:color w:val="51A523" w:themeColor="followedHyperlink"/>
+      <w:u w:val="single"/>
+    </w:rPr>
+  </w:style>
 </w:styles>
 </file>
 
@@ -7139,7 +7147,7 @@
 </file>
 
 <file path=customXml/itemProps2.xml><?xml version="1.0" encoding="utf-8"?>
-<ds:datastoreItem xmlns:ds="http://schemas.openxmlformats.org/officeDocument/2006/customXml" ds:itemID="{8636A40F-8B4F-434C-A296-DF47FB05F76E}">
+<ds:datastoreItem xmlns:ds="http://schemas.openxmlformats.org/officeDocument/2006/customXml" ds:itemID="{FF96DAE4-CDFC-4B37-AE3C-9ADB9F0D4F72}">
   <ds:schemaRefs>
     <ds:schemaRef ds:uri="http://schemas.openxmlformats.org/officeDocument/2006/bibliography"/>
   </ds:schemaRefs>

--- a/Documents/Manual de usuario.docx
+++ b/Documents/Manual de usuario.docx
@@ -1242,7 +1242,7 @@
                 <w:noProof/>
                 <w:webHidden/>
               </w:rPr>
-              <w:t>7</w:t>
+              <w:t>8</w:t>
             </w:r>
             <w:r>
               <w:rPr>
@@ -1316,7 +1316,7 @@
                 <w:noProof/>
                 <w:webHidden/>
               </w:rPr>
-              <w:t>7</w:t>
+              <w:t>8</w:t>
             </w:r>
             <w:r>
               <w:rPr>
@@ -1380,7 +1380,7 @@
               <w:rPr>
                 <w:webHidden/>
               </w:rPr>
-              <w:t>8</w:t>
+              <w:t>9</w:t>
             </w:r>
             <w:r>
               <w:rPr>
@@ -1452,7 +1452,7 @@
                 <w:noProof/>
                 <w:webHidden/>
               </w:rPr>
-              <w:t>8</w:t>
+              <w:t>9</w:t>
             </w:r>
             <w:r>
               <w:rPr>
@@ -1525,7 +1525,7 @@
                 <w:noProof/>
                 <w:webHidden/>
               </w:rPr>
-              <w:t>8</w:t>
+              <w:t>9</w:t>
             </w:r>
             <w:r>
               <w:rPr>
@@ -1598,7 +1598,7 @@
                 <w:noProof/>
                 <w:webHidden/>
               </w:rPr>
-              <w:t>8</w:t>
+              <w:t>9</w:t>
             </w:r>
             <w:r>
               <w:rPr>
@@ -1884,9 +1884,7 @@
       </w:pPr>
       <w:bookmarkStart w:id="7" w:name="_Preparacion"/>
       <w:bookmarkStart w:id="8" w:name="_Toc90889591"/>
-      <w:bookmarkStart w:id="9" w:name="_GoBack"/>
       <w:bookmarkEnd w:id="7"/>
-      <w:bookmarkEnd w:id="9"/>
       <w:r>
         <w:rPr>
           <w:lang w:bidi="es-ES"/>
@@ -1910,7 +1908,7 @@
           <w:lang w:bidi="es-ES"/>
         </w:rPr>
       </w:pPr>
-      <w:bookmarkStart w:id="10" w:name="_Toc90889592"/>
+      <w:bookmarkStart w:id="9" w:name="_Toc90889592"/>
       <w:r>
         <w:rPr>
           <w:lang w:bidi="es-ES"/>
@@ -1923,7 +1921,7 @@
         </w:rPr>
         <w:t>de mantenimiento anterior</w:t>
       </w:r>
-      <w:bookmarkEnd w:id="10"/>
+      <w:bookmarkEnd w:id="9"/>
     </w:p>
     <w:p>
       <w:pPr>
@@ -2092,14 +2090,14 @@
           <w:lang w:bidi="es-ES"/>
         </w:rPr>
       </w:pPr>
-      <w:bookmarkStart w:id="11" w:name="_Toc90889593"/>
+      <w:bookmarkStart w:id="10" w:name="_Toc90889593"/>
       <w:r>
         <w:rPr>
           <w:lang w:bidi="es-ES"/>
         </w:rPr>
         <w:t>Archivo de macro</w:t>
       </w:r>
-      <w:bookmarkEnd w:id="11"/>
+      <w:bookmarkEnd w:id="10"/>
     </w:p>
     <w:p>
       <w:pPr>
@@ -2207,14 +2205,14 @@
           <w:lang w:bidi="es-ES"/>
         </w:rPr>
       </w:pPr>
-      <w:bookmarkStart w:id="12" w:name="_Toc90889594"/>
+      <w:bookmarkStart w:id="11" w:name="_Toc90889594"/>
       <w:r>
         <w:rPr>
           <w:lang w:bidi="es-ES"/>
         </w:rPr>
         <w:t>Otros recursos</w:t>
       </w:r>
-      <w:bookmarkEnd w:id="12"/>
+      <w:bookmarkEnd w:id="11"/>
     </w:p>
     <w:p>
       <w:pPr>
@@ -2519,7 +2517,7 @@
           <w:lang w:bidi="es-ES"/>
         </w:rPr>
       </w:pPr>
-      <w:bookmarkStart w:id="13" w:name="_Toc90889595"/>
+      <w:bookmarkStart w:id="12" w:name="_Toc90889595"/>
       <w:r>
         <w:rPr>
           <w:lang w:bidi="es-ES"/>
@@ -2527,86 +2525,473 @@
         <w:lastRenderedPageBreak/>
         <w:t>Ejecucion</w:t>
       </w:r>
+      <w:bookmarkEnd w:id="12"/>
+    </w:p>
+    <w:p>
+      <w:pPr>
+        <w:rPr>
+          <w:lang w:bidi="es-ES"/>
+        </w:rPr>
+      </w:pPr>
+    </w:p>
+    <w:p>
+      <w:pPr>
+        <w:rPr>
+          <w:lang w:bidi="es-ES"/>
+        </w:rPr>
+      </w:pPr>
+      <w:r>
+        <w:rPr>
+          <w:lang w:bidi="es-ES"/>
+        </w:rPr>
+        <w:t xml:space="preserve">Antes de ejecutar el proceso es necesario ejecutar el archivo que se encuentra en </w:t>
+      </w:r>
+      <w:r>
+        <w:rPr>
+          <w:b/>
+          <w:lang w:bidi="es-ES"/>
+        </w:rPr>
+        <w:t>./</w:t>
+      </w:r>
+      <w:proofErr w:type="spellStart"/>
+      <w:r>
+        <w:rPr>
+          <w:b/>
+          <w:lang w:bidi="es-ES"/>
+        </w:rPr>
+        <w:t>dist</w:t>
+      </w:r>
+      <w:proofErr w:type="spellEnd"/>
+      <w:r>
+        <w:rPr>
+          <w:b/>
+          <w:lang w:bidi="es-ES"/>
+        </w:rPr>
+        <w:t>/installs.bat</w:t>
+      </w:r>
+      <w:r>
+        <w:rPr>
+          <w:lang w:bidi="es-ES"/>
+        </w:rPr>
+        <w:t>:</w:t>
+      </w:r>
+    </w:p>
+    <w:p>
+      <w:pPr>
+        <w:rPr>
+          <w:i/>
+          <w:lang w:bidi="es-ES"/>
+        </w:rPr>
+      </w:pPr>
+      <w:r>
+        <w:rPr>
+          <w:i/>
+          <w:lang w:bidi="es-ES"/>
+        </w:rPr>
+        <w:t>Recomendación, si aparece un mensaje como el siguiente debemos dar click en “</w:t>
+      </w:r>
+      <w:proofErr w:type="spellStart"/>
+      <w:r>
+        <w:rPr>
+          <w:i/>
+          <w:lang w:bidi="es-ES"/>
+        </w:rPr>
+        <w:t>mas</w:t>
+      </w:r>
+      <w:proofErr w:type="spellEnd"/>
+      <w:r>
+        <w:rPr>
+          <w:i/>
+          <w:lang w:bidi="es-ES"/>
+        </w:rPr>
+        <w:t xml:space="preserve"> información”, y posteriormente click en “ejecutar de todas formas”.</w:t>
+      </w:r>
+    </w:p>
+    <w:p>
+      <w:pPr>
+        <w:rPr>
+          <w:i/>
+          <w:lang w:bidi="es-ES"/>
+        </w:rPr>
+      </w:pPr>
+      <w:r>
+        <w:rPr>
+          <w:i/>
+          <w:noProof/>
+          <w:lang w:bidi="es-ES"/>
+        </w:rPr>
+        <mc:AlternateContent>
+          <mc:Choice Requires="wps">
+            <w:drawing>
+              <wp:anchor distT="0" distB="0" distL="114300" distR="114300" simplePos="0" relativeHeight="251664384" behindDoc="0" locked="0" layoutInCell="1" allowOverlap="1" wp14:anchorId="643975D1" wp14:editId="36A79ABE">
+                <wp:simplePos x="0" y="0"/>
+                <wp:positionH relativeFrom="column">
+                  <wp:posOffset>1001864</wp:posOffset>
+                </wp:positionH>
+                <wp:positionV relativeFrom="paragraph">
+                  <wp:posOffset>2445385</wp:posOffset>
+                </wp:positionV>
+                <wp:extent cx="1184745" cy="310101"/>
+                <wp:effectExtent l="0" t="0" r="15875" b="13970"/>
+                <wp:wrapNone/>
+                <wp:docPr id="5" name="Rectángulo 5"/>
+                <wp:cNvGraphicFramePr/>
+                <a:graphic xmlns:a="http://schemas.openxmlformats.org/drawingml/2006/main">
+                  <a:graphicData uri="http://schemas.microsoft.com/office/word/2010/wordprocessingShape">
+                    <wps:wsp>
+                      <wps:cNvSpPr/>
+                      <wps:spPr>
+                        <a:xfrm>
+                          <a:off x="0" y="0"/>
+                          <a:ext cx="1184745" cy="310101"/>
+                        </a:xfrm>
+                        <a:prstGeom prst="rect">
+                          <a:avLst/>
+                        </a:prstGeom>
+                        <a:noFill/>
+                        <a:ln w="9525" cap="flat" cmpd="sng" algn="ctr">
+                          <a:solidFill>
+                            <a:srgbClr val="FF0000"/>
+                          </a:solidFill>
+                          <a:prstDash val="solid"/>
+                          <a:round/>
+                          <a:headEnd type="none" w="med" len="med"/>
+                          <a:tailEnd type="none" w="med" len="med"/>
+                        </a:ln>
+                      </wps:spPr>
+                      <wps:style>
+                        <a:lnRef idx="0">
+                          <a:scrgbClr r="0" g="0" b="0"/>
+                        </a:lnRef>
+                        <a:fillRef idx="0">
+                          <a:scrgbClr r="0" g="0" b="0"/>
+                        </a:fillRef>
+                        <a:effectRef idx="0">
+                          <a:scrgbClr r="0" g="0" b="0"/>
+                        </a:effectRef>
+                        <a:fontRef idx="minor">
+                          <a:schemeClr val="dk1"/>
+                        </a:fontRef>
+                      </wps:style>
+                      <wps:bodyPr rot="0" spcFirstLastPara="0" vertOverflow="overflow" horzOverflow="overflow" vert="horz" wrap="square" lIns="91440" tIns="45720" rIns="91440" bIns="45720" numCol="1" spcCol="0" rtlCol="0" fromWordArt="0" anchor="ctr" anchorCtr="0" forceAA="0" compatLnSpc="1">
+                        <a:prstTxWarp prst="textNoShape">
+                          <a:avLst/>
+                        </a:prstTxWarp>
+                        <a:noAutofit/>
+                      </wps:bodyPr>
+                    </wps:wsp>
+                  </a:graphicData>
+                </a:graphic>
+              </wp:anchor>
+            </w:drawing>
+          </mc:Choice>
+          <mc:Fallback>
+            <w:pict>
+              <v:rect w14:anchorId="5A98FF0D" id="Rectángulo 5" o:spid="_x0000_s1026" style="position:absolute;margin-left:78.9pt;margin-top:192.55pt;width:93.3pt;height:24.4pt;z-index:251664384;visibility:visible;mso-wrap-style:square;mso-wrap-distance-left:9pt;mso-wrap-distance-top:0;mso-wrap-distance-right:9pt;mso-wrap-distance-bottom:0;mso-position-horizontal:absolute;mso-position-horizontal-relative:text;mso-position-vertical:absolute;mso-position-vertical-relative:text;v-text-anchor:middle" o:gfxdata="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" filled="f" strokecolor="red">
+                <v:stroke joinstyle="round"/>
+              </v:rect>
+            </w:pict>
+          </mc:Fallback>
+        </mc:AlternateContent>
+      </w:r>
+      <w:r>
+        <w:rPr>
+          <w:i/>
+          <w:noProof/>
+          <w:lang w:bidi="es-ES"/>
+        </w:rPr>
+        <w:drawing>
+          <wp:inline distT="0" distB="0" distL="0" distR="0" wp14:anchorId="1AAB9448" wp14:editId="5B301087">
+            <wp:extent cx="3021496" cy="2820827"/>
+            <wp:effectExtent l="0" t="0" r="7620" b="0"/>
+            <wp:docPr id="4" name="Imagen 4"/>
+            <wp:cNvGraphicFramePr>
+              <a:graphicFrameLocks xmlns:a="http://schemas.openxmlformats.org/drawingml/2006/main" noChangeAspect="1"/>
+            </wp:cNvGraphicFramePr>
+            <a:graphic xmlns:a="http://schemas.openxmlformats.org/drawingml/2006/main">
+              <a:graphicData uri="http://schemas.openxmlformats.org/drawingml/2006/picture">
+                <pic:pic xmlns:pic="http://schemas.openxmlformats.org/drawingml/2006/picture">
+                  <pic:nvPicPr>
+                    <pic:cNvPr id="4" name="22.PNG"/>
+                    <pic:cNvPicPr/>
+                  </pic:nvPicPr>
+                  <pic:blipFill>
+                    <a:blip r:embed="rId11"/>
+                    <a:stretch>
+                      <a:fillRect/>
+                    </a:stretch>
+                  </pic:blipFill>
+                  <pic:spPr>
+                    <a:xfrm>
+                      <a:off x="0" y="0"/>
+                      <a:ext cx="3037646" cy="2835905"/>
+                    </a:xfrm>
+                    <a:prstGeom prst="rect">
+                      <a:avLst/>
+                    </a:prstGeom>
+                  </pic:spPr>
+                </pic:pic>
+              </a:graphicData>
+            </a:graphic>
+          </wp:inline>
+        </w:drawing>
+      </w:r>
+    </w:p>
+    <w:p>
+      <w:pPr>
+        <w:rPr>
+          <w:lang w:bidi="es-ES"/>
+        </w:rPr>
+      </w:pPr>
+      <w:r>
+        <w:rPr>
+          <w:lang w:bidi="es-ES"/>
+        </w:rPr>
+        <w:t>después de ejecutar dicho archivo saldrá una ventana como la siguiente</w:t>
+      </w:r>
+      <w:r>
+        <w:rPr>
+          <w:lang w:bidi="es-ES"/>
+        </w:rPr>
+        <w:t>:</w:t>
+      </w:r>
+    </w:p>
+    <w:p>
+      <w:pPr>
+        <w:rPr>
+          <w:lang w:bidi="es-ES"/>
+        </w:rPr>
+      </w:pPr>
+      <w:r>
+        <w:rPr>
+          <w:noProof/>
+          <w:lang w:bidi="es-ES"/>
+        </w:rPr>
+        <w:drawing>
+          <wp:inline distT="0" distB="0" distL="0" distR="0" wp14:anchorId="02ECD2E6" wp14:editId="1195ADB4">
+            <wp:extent cx="6097270" cy="3173095"/>
+            <wp:effectExtent l="0" t="0" r="0" b="8255"/>
+            <wp:docPr id="6" name="Imagen 6"/>
+            <wp:cNvGraphicFramePr>
+              <a:graphicFrameLocks xmlns:a="http://schemas.openxmlformats.org/drawingml/2006/main" noChangeAspect="1"/>
+            </wp:cNvGraphicFramePr>
+            <a:graphic xmlns:a="http://schemas.openxmlformats.org/drawingml/2006/main">
+              <a:graphicData uri="http://schemas.openxmlformats.org/drawingml/2006/picture">
+                <pic:pic xmlns:pic="http://schemas.openxmlformats.org/drawingml/2006/picture">
+                  <pic:nvPicPr>
+                    <pic:cNvPr id="6" name="23.PNG"/>
+                    <pic:cNvPicPr/>
+                  </pic:nvPicPr>
+                  <pic:blipFill>
+                    <a:blip r:embed="rId12"/>
+                    <a:stretch>
+                      <a:fillRect/>
+                    </a:stretch>
+                  </pic:blipFill>
+                  <pic:spPr>
+                    <a:xfrm>
+                      <a:off x="0" y="0"/>
+                      <a:ext cx="6097270" cy="3173095"/>
+                    </a:xfrm>
+                    <a:prstGeom prst="rect">
+                      <a:avLst/>
+                    </a:prstGeom>
+                  </pic:spPr>
+                </pic:pic>
+              </a:graphicData>
+            </a:graphic>
+          </wp:inline>
+        </w:drawing>
+      </w:r>
+    </w:p>
+    <w:p>
+      <w:pPr>
+        <w:rPr>
+          <w:b/>
+          <w:lang w:bidi="es-ES"/>
+        </w:rPr>
+      </w:pPr>
+      <w:r>
+        <w:rPr>
+          <w:b/>
+          <w:lang w:bidi="es-ES"/>
+        </w:rPr>
+        <w:t>Recuerde NO presionar ninguna tecla.</w:t>
+      </w:r>
+    </w:p>
+    <w:p>
+      <w:pPr>
+        <w:rPr>
+          <w:lang w:bidi="es-ES"/>
+        </w:rPr>
+      </w:pPr>
+    </w:p>
+    <w:p>
+      <w:pPr>
+        <w:rPr>
+          <w:lang w:bidi="es-ES"/>
+        </w:rPr>
+      </w:pPr>
+      <w:r>
+        <w:rPr>
+          <w:lang w:bidi="es-ES"/>
+        </w:rPr>
+        <w:t>posteriormente</w:t>
+      </w:r>
+      <w:r>
+        <w:rPr>
+          <w:lang w:bidi="es-ES"/>
+        </w:rPr>
+        <w:t xml:space="preserve"> es necesario </w:t>
+      </w:r>
+      <w:r>
+        <w:rPr>
+          <w:lang w:bidi="es-ES"/>
+        </w:rPr>
+        <w:t>ejecutar el archivo principal dando</w:t>
+      </w:r>
+      <w:r>
+        <w:rPr>
+          <w:lang w:bidi="es-ES"/>
+        </w:rPr>
+        <w:t xml:space="preserve"> doble click sobre el archivo:</w:t>
+      </w:r>
+    </w:p>
+    <w:p>
+      <w:pPr>
+        <w:rPr>
+          <w:b/>
+          <w:lang w:bidi="es-ES"/>
+        </w:rPr>
+      </w:pPr>
+      <w:r>
+        <w:rPr>
+          <w:b/>
+          <w:lang w:bidi="es-ES"/>
+        </w:rPr>
+        <w:t>./</w:t>
+      </w:r>
+      <w:proofErr w:type="spellStart"/>
+      <w:r>
+        <w:rPr>
+          <w:b/>
+          <w:lang w:bidi="es-ES"/>
+        </w:rPr>
+        <w:t>dist</w:t>
+      </w:r>
+      <w:proofErr w:type="spellEnd"/>
+      <w:r>
+        <w:rPr>
+          <w:b/>
+          <w:lang w:bidi="es-ES"/>
+        </w:rPr>
+        <w:t>/index.exe</w:t>
+      </w:r>
+    </w:p>
+    <w:p>
+      <w:pPr>
+        <w:rPr>
+          <w:lang w:bidi="es-ES"/>
+        </w:rPr>
+      </w:pPr>
+      <w:r>
+        <w:rPr>
+          <w:lang w:bidi="es-ES"/>
+        </w:rPr>
+        <w:lastRenderedPageBreak/>
+        <w:t>se abrirá una ventana y se deberá esperar a que solo cuando Excel necesite que el usuario interactúe, se debe realizar.</w:t>
+      </w:r>
+    </w:p>
+    <w:p>
+      <w:pPr>
+        <w:rPr>
+          <w:lang w:bidi="es-ES"/>
+        </w:rPr>
+      </w:pPr>
+      <w:r>
+        <w:rPr>
+          <w:lang w:bidi="es-ES"/>
+        </w:rPr>
+        <w:t>Al finalizar saldrá una ventana como la siguiente:</w:t>
+      </w:r>
+    </w:p>
+    <w:p>
+      <w:pPr>
+        <w:rPr>
+          <w:lang w:bidi="es-ES"/>
+        </w:rPr>
+      </w:pPr>
+      <w:r>
+        <w:rPr>
+          <w:noProof/>
+          <w:lang w:bidi="es-ES"/>
+        </w:rPr>
+        <w:drawing>
+          <wp:inline distT="0" distB="0" distL="0" distR="0" wp14:anchorId="1ECC8975" wp14:editId="587E70EC">
+            <wp:extent cx="3124636" cy="1810003"/>
+            <wp:effectExtent l="0" t="0" r="0" b="0"/>
+            <wp:docPr id="7" name="Imagen 7"/>
+            <wp:cNvGraphicFramePr>
+              <a:graphicFrameLocks xmlns:a="http://schemas.openxmlformats.org/drawingml/2006/main" noChangeAspect="1"/>
+            </wp:cNvGraphicFramePr>
+            <a:graphic xmlns:a="http://schemas.openxmlformats.org/drawingml/2006/main">
+              <a:graphicData uri="http://schemas.openxmlformats.org/drawingml/2006/picture">
+                <pic:pic xmlns:pic="http://schemas.openxmlformats.org/drawingml/2006/picture">
+                  <pic:nvPicPr>
+                    <pic:cNvPr id="7" name="24.PNG"/>
+                    <pic:cNvPicPr/>
+                  </pic:nvPicPr>
+                  <pic:blipFill>
+                    <a:blip r:embed="rId13"/>
+                    <a:stretch>
+                      <a:fillRect/>
+                    </a:stretch>
+                  </pic:blipFill>
+                  <pic:spPr>
+                    <a:xfrm>
+                      <a:off x="0" y="0"/>
+                      <a:ext cx="3124636" cy="1810003"/>
+                    </a:xfrm>
+                    <a:prstGeom prst="rect">
+                      <a:avLst/>
+                    </a:prstGeom>
+                  </pic:spPr>
+                </pic:pic>
+              </a:graphicData>
+            </a:graphic>
+          </wp:inline>
+        </w:drawing>
+      </w:r>
+    </w:p>
+    <w:p>
+      <w:pPr>
+        <w:rPr>
+          <w:lang w:bidi="es-ES"/>
+        </w:rPr>
+      </w:pPr>
+      <w:r>
+        <w:rPr>
+          <w:lang w:bidi="es-ES"/>
+        </w:rPr>
+        <w:t>Y podremos cerrar todas las ventanas abiertas posteriormente.</w:t>
+      </w:r>
+    </w:p>
+    <w:p>
+      <w:pPr>
+        <w:pStyle w:val="Ttulo2"/>
+        <w:rPr>
+          <w:lang w:bidi="es-ES"/>
+        </w:rPr>
+      </w:pPr>
+      <w:bookmarkStart w:id="13" w:name="_Toc90889596"/>
+      <w:r>
+        <w:rPr>
+          <w:lang w:bidi="es-ES"/>
+        </w:rPr>
+        <w:t>Resultado</w:t>
+      </w:r>
+      <w:bookmarkStart w:id="14" w:name="_GoBack"/>
       <w:bookmarkEnd w:id="13"/>
-    </w:p>
-    <w:p>
-      <w:pPr>
-        <w:rPr>
-          <w:lang w:bidi="es-ES"/>
-        </w:rPr>
-      </w:pPr>
-    </w:p>
-    <w:p>
-      <w:pPr>
-        <w:rPr>
-          <w:lang w:bidi="es-ES"/>
-        </w:rPr>
-      </w:pPr>
-      <w:r>
-        <w:rPr>
-          <w:lang w:bidi="es-ES"/>
-        </w:rPr>
-        <w:t>Para ejecutar el proceso solo es necesario oprimir doble click sobre el archivo:</w:t>
-      </w:r>
-    </w:p>
-    <w:p>
-      <w:pPr>
-        <w:rPr>
-          <w:b/>
-          <w:lang w:bidi="es-ES"/>
-        </w:rPr>
-      </w:pPr>
-      <w:r>
-        <w:rPr>
-          <w:b/>
-          <w:lang w:bidi="es-ES"/>
-        </w:rPr>
-        <w:t>./</w:t>
-      </w:r>
-      <w:proofErr w:type="spellStart"/>
-      <w:r>
-        <w:rPr>
-          <w:b/>
-          <w:lang w:bidi="es-ES"/>
-        </w:rPr>
-        <w:t>dist</w:t>
-      </w:r>
-      <w:proofErr w:type="spellEnd"/>
-      <w:r>
-        <w:rPr>
-          <w:b/>
-          <w:lang w:bidi="es-ES"/>
-        </w:rPr>
-        <w:t>/index.exe</w:t>
-      </w:r>
-    </w:p>
-    <w:p>
-      <w:pPr>
-        <w:rPr>
-          <w:lang w:bidi="es-ES"/>
-        </w:rPr>
-      </w:pPr>
-      <w:r>
-        <w:rPr>
-          <w:lang w:bidi="es-ES"/>
-        </w:rPr>
-        <w:t>se abrirá una ventana y se deberá esperar a que solo cuando Excel necesite que el usuario interactúe, se debe realizar.</w:t>
-      </w:r>
-    </w:p>
-    <w:p>
-      <w:pPr>
-        <w:pStyle w:val="Ttulo2"/>
-        <w:rPr>
-          <w:lang w:bidi="es-ES"/>
-        </w:rPr>
-      </w:pPr>
-      <w:bookmarkStart w:id="14" w:name="_Toc90889596"/>
-      <w:r>
-        <w:rPr>
-          <w:lang w:bidi="es-ES"/>
-        </w:rPr>
-        <w:t>Resultado</w:t>
-      </w:r>
       <w:bookmarkEnd w:id="14"/>
     </w:p>
     <w:p>
@@ -2625,7 +3010,31 @@
         <w:rPr>
           <w:lang w:bidi="es-ES"/>
         </w:rPr>
-        <w:t>saldrá una ventana indicando que termino, es recomendable revisar que la información se inserto de forma correcta y que el proceso no altero o modifico información previa.</w:t>
+        <w:t xml:space="preserve">saldrá una ventana indicando que termino, es recomendable revisar que la información se </w:t>
+      </w:r>
+      <w:r>
+        <w:rPr>
+          <w:lang w:bidi="es-ES"/>
+        </w:rPr>
+        <w:t>insertó</w:t>
+      </w:r>
+      <w:r>
+        <w:rPr>
+          <w:lang w:bidi="es-ES"/>
+        </w:rPr>
+        <w:t xml:space="preserve"> de forma correcta</w:t>
+      </w:r>
+      <w:r>
+        <w:rPr>
+          <w:lang w:bidi="es-ES"/>
+        </w:rPr>
+        <w:t xml:space="preserve"> en el archivo “Macro informe mantenimiento”</w:t>
+      </w:r>
+      <w:r>
+        <w:rPr>
+          <w:lang w:bidi="es-ES"/>
+        </w:rPr>
+        <w:t xml:space="preserve"> y que el proceso no altero o modifico información previa.</w:t>
       </w:r>
     </w:p>
     <w:p>
@@ -2732,10 +3141,10 @@
                           <pic:cNvPicPr/>
                         </pic:nvPicPr>
                         <pic:blipFill>
-                          <a:blip r:embed="rId11">
+                          <a:blip r:embed="rId14">
                             <a:extLst>
                               <a:ext uri="{96DAC541-7B7A-43D3-8B79-37D633B846F1}">
-                                <asvg:svgBlip xmlns:asvg="http://schemas.microsoft.com/office/drawing/2016/SVG/main" r:embed="rId12"/>
+                                <asvg:svgBlip xmlns:asvg="http://schemas.microsoft.com/office/drawing/2016/SVG/main" r:embed="rId15"/>
                               </a:ext>
                             </a:extLst>
                           </a:blip>
@@ -2793,10 +3202,10 @@
                           <pic:cNvPicPr/>
                         </pic:nvPicPr>
                         <pic:blipFill>
-                          <a:blip r:embed="rId13">
+                          <a:blip r:embed="rId16">
                             <a:extLst>
                               <a:ext uri="{96DAC541-7B7A-43D3-8B79-37D633B846F1}">
-                                <asvg:svgBlip xmlns:asvg="http://schemas.microsoft.com/office/drawing/2016/SVG/main" r:embed="rId14"/>
+                                <asvg:svgBlip xmlns:asvg="http://schemas.microsoft.com/office/drawing/2016/SVG/main" r:embed="rId17"/>
                               </a:ext>
                             </a:extLst>
                           </a:blip>
@@ -2853,10 +3262,10 @@
                           <pic:cNvPicPr/>
                         </pic:nvPicPr>
                         <pic:blipFill>
-                          <a:blip r:embed="rId15">
+                          <a:blip r:embed="rId18">
                             <a:extLst>
                               <a:ext uri="{96DAC541-7B7A-43D3-8B79-37D633B846F1}">
-                                <asvg:svgBlip xmlns:asvg="http://schemas.microsoft.com/office/drawing/2016/SVG/main" r:embed="rId16"/>
+                                <asvg:svgBlip xmlns:asvg="http://schemas.microsoft.com/office/drawing/2016/SVG/main" r:embed="rId19"/>
                               </a:ext>
                             </a:extLst>
                           </a:blip>
@@ -2959,21 +3368,7 @@
             <w:rStyle w:val="Hipervnculo"/>
             <w:color w:val="98E977"/>
           </w:rPr>
-          <w:t>recome</w:t>
-        </w:r>
-        <w:r>
-          <w:rPr>
-            <w:rStyle w:val="Hipervnculo"/>
-            <w:color w:val="98E977"/>
-          </w:rPr>
-          <w:t>n</w:t>
-        </w:r>
-        <w:r>
-          <w:rPr>
-            <w:rStyle w:val="Hipervnculo"/>
-            <w:color w:val="98E977"/>
-          </w:rPr>
-          <w:t>daciones</w:t>
+          <w:t>recomendaciones</w:t>
         </w:r>
       </w:hyperlink>
       <w:r>
@@ -3155,7 +3550,7 @@
       </w:pPr>
     </w:p>
     <w:sectPr>
-      <w:headerReference w:type="default" r:id="rId17"/>
+      <w:headerReference w:type="default" r:id="rId20"/>
       <w:pgSz w:w="11906" w:h="16838" w:code="9"/>
       <w:pgMar w:top="720" w:right="1152" w:bottom="720" w:left="1152" w:header="0" w:footer="0" w:gutter="0"/>
       <w:pgNumType w:start="1"/>
@@ -7147,7 +7542,7 @@
 </file>
 
 <file path=customXml/itemProps2.xml><?xml version="1.0" encoding="utf-8"?>
-<ds:datastoreItem xmlns:ds="http://schemas.openxmlformats.org/officeDocument/2006/customXml" ds:itemID="{FF96DAE4-CDFC-4B37-AE3C-9ADB9F0D4F72}">
+<ds:datastoreItem xmlns:ds="http://schemas.openxmlformats.org/officeDocument/2006/customXml" ds:itemID="{54859B78-EECE-4D46-B48D-CDE03811ED18}">
   <ds:schemaRefs>
     <ds:schemaRef ds:uri="http://schemas.openxmlformats.org/officeDocument/2006/bibliography"/>
   </ds:schemaRefs>
